--- a/templates/DRC-13-Template.docx
+++ b/templates/DRC-13-Template.docx
@@ -172,35 +172,7 @@
               <w:rPr>
                 <w:rFonts w:ascii="Arial Narrow" w:eastAsia="Arial Narrow" w:hAnsi="Arial Narrow" w:cs="Arial Narrow"/>
               </w:rPr>
-              <w:t xml:space="preserve"> Floor, Room No.101, Kailash Tower, Opp. </w:t>
-            </w:r>
-            <w:proofErr w:type="spellStart"/>
-            <w:r>
-              <w:rPr>
-                <w:rFonts w:ascii="Arial Narrow" w:eastAsia="Arial Narrow" w:hAnsi="Arial Narrow" w:cs="Arial Narrow"/>
-              </w:rPr>
-              <w:t>Madresa</w:t>
-            </w:r>
-            <w:proofErr w:type="spellEnd"/>
-            <w:r>
-              <w:rPr>
-                <w:rFonts w:ascii="Arial Narrow" w:eastAsia="Arial Narrow" w:hAnsi="Arial Narrow" w:cs="Arial Narrow"/>
-              </w:rPr>
-              <w:t xml:space="preserve"> High School, </w:t>
-            </w:r>
-            <w:proofErr w:type="spellStart"/>
-            <w:r>
-              <w:rPr>
-                <w:rFonts w:ascii="Arial Narrow" w:eastAsia="Arial Narrow" w:hAnsi="Arial Narrow" w:cs="Arial Narrow"/>
-              </w:rPr>
-              <w:t>Golwad</w:t>
-            </w:r>
-            <w:proofErr w:type="spellEnd"/>
-            <w:r>
-              <w:rPr>
-                <w:rFonts w:ascii="Arial Narrow" w:eastAsia="Arial Narrow" w:hAnsi="Arial Narrow" w:cs="Arial Narrow"/>
-              </w:rPr>
-              <w:t>, Navsari-396445</w:t>
+              <w:t xml:space="preserve"> Floor, Room No.101, Kailash Tower, Opp. Madresa High School, Golwad, Navsari-396445</w:t>
             </w:r>
           </w:p>
           <w:p>
@@ -321,23 +293,13 @@
           <w:szCs w:val="20"/>
         </w:rPr>
       </w:pPr>
-      <w:proofErr w:type="spellStart"/>
       <w:r>
         <w:rPr>
           <w:rFonts w:ascii="Arial" w:eastAsia="Arial" w:hAnsi="Arial" w:cs="Arial"/>
           <w:sz w:val="20"/>
           <w:szCs w:val="20"/>
         </w:rPr>
-        <w:t>F.No</w:t>
-      </w:r>
-      <w:proofErr w:type="spellEnd"/>
-      <w:r>
-        <w:rPr>
-          <w:rFonts w:ascii="Arial" w:eastAsia="Arial" w:hAnsi="Arial" w:cs="Arial"/>
-          <w:sz w:val="20"/>
-          <w:szCs w:val="20"/>
-        </w:rPr>
-        <w:t xml:space="preserve">. </w:t>
+        <w:t xml:space="preserve">F.No. </w:t>
       </w:r>
       <w:r>
         <w:rPr>
@@ -500,10 +462,7 @@
     </w:p>
     <w:p>
       <w:r>
-        <w:t>{{</w:t>
-      </w:r>
-      <w:r>
-        <w:t>BANK_ADDRESS_LINE1}}</w:t>
+        <w:t>{{BANK_ADDRESS_LINE1}}</w:t>
       </w:r>
     </w:p>
     <w:p>
@@ -577,19 +536,8 @@
           <w:sz w:val="22"/>
           <w:szCs w:val="22"/>
         </w:rPr>
-        <w:t xml:space="preserve">GSTIN </w:t>
-      </w:r>
-      <w:proofErr w:type="gramStart"/>
-      <w:r>
-        <w:rPr>
-          <w:rFonts w:ascii="Arial" w:eastAsia="Arial" w:hAnsi="Arial" w:cs="Arial"/>
-          <w:color w:val="222222"/>
-          <w:sz w:val="22"/>
-          <w:szCs w:val="22"/>
-        </w:rPr>
-        <w:t>No:-</w:t>
-      </w:r>
-      <w:proofErr w:type="gramEnd"/>
+        <w:t>GSTIN No:-</w:t>
+      </w:r>
       <w:r>
         <w:rPr>
           <w:rFonts w:ascii="Arial" w:eastAsia="Arial" w:hAnsi="Arial" w:cs="Arial"/>
@@ -635,19 +583,8 @@
           <w:sz w:val="22"/>
           <w:szCs w:val="22"/>
         </w:rPr>
-        <w:t xml:space="preserve">Trade </w:t>
-      </w:r>
-      <w:proofErr w:type="gramStart"/>
-      <w:r>
-        <w:rPr>
-          <w:rFonts w:ascii="Arial" w:eastAsia="Arial" w:hAnsi="Arial" w:cs="Arial"/>
-          <w:color w:val="212121"/>
-          <w:sz w:val="22"/>
-          <w:szCs w:val="22"/>
-        </w:rPr>
-        <w:t>Name:-</w:t>
-      </w:r>
-      <w:proofErr w:type="gramEnd"/>
+        <w:t>Trade Name:-</w:t>
+      </w:r>
       <w:r>
         <w:rPr>
           <w:rFonts w:ascii="Arial" w:eastAsia="Arial" w:hAnsi="Arial" w:cs="Arial"/>
@@ -694,37 +631,7 @@
           <w:sz w:val="22"/>
           <w:szCs w:val="22"/>
         </w:rPr>
-        <w:t xml:space="preserve">Legal </w:t>
-      </w:r>
-      <w:proofErr w:type="gramStart"/>
-      <w:r>
-        <w:rPr>
-          <w:rFonts w:ascii="Arial" w:eastAsia="Arial" w:hAnsi="Arial" w:cs="Arial"/>
-          <w:color w:val="212121"/>
-          <w:sz w:val="22"/>
-          <w:szCs w:val="22"/>
-        </w:rPr>
-        <w:t>name:-</w:t>
-      </w:r>
-      <w:proofErr w:type="gramEnd"/>
-      <w:r>
-        <w:rPr>
-          <w:rFonts w:ascii="Arial" w:eastAsia="Arial" w:hAnsi="Arial" w:cs="Arial"/>
-          <w:color w:val="212121"/>
-          <w:sz w:val="22"/>
-          <w:szCs w:val="22"/>
-        </w:rPr>
-        <w:t xml:space="preserve">           </w:t>
-      </w:r>
-      <w:proofErr w:type="gramStart"/>
-      <w:r>
-        <w:rPr>
-          <w:rFonts w:ascii="Arial" w:eastAsia="Arial" w:hAnsi="Arial" w:cs="Arial"/>
-          <w:color w:val="212121"/>
-          <w:sz w:val="22"/>
-          <w:szCs w:val="22"/>
-        </w:rPr>
-        <w:t xml:space="preserve">   </w:t>
+        <w:t xml:space="preserve">Legal name:-              </w:t>
       </w:r>
       <w:r>
         <w:rPr>
@@ -734,10 +641,12 @@
           <w:szCs w:val="21"/>
           <w:shd w:val="clear" w:color="auto" w:fill="FFFFFF"/>
         </w:rPr>
-        <w:t>{</w:t>
-      </w:r>
-      <w:proofErr w:type="gramEnd"/>
-      <w:r>
+        <w:t>{{LEGAL_NAME}}</w:t>
+      </w:r>
+    </w:p>
+    <w:p>
+      <w:pPr>
+        <w:ind w:left="2160" w:hanging="2158"/>
         <w:rPr>
           <w:rFonts w:ascii="Arial" w:hAnsi="Arial" w:cs="Arial"/>
           <w:color w:val="212121"/>
@@ -745,21 +654,7 @@
           <w:szCs w:val="21"/>
           <w:shd w:val="clear" w:color="auto" w:fill="FFFFFF"/>
         </w:rPr>
-        <w:t>{LEGAL_NAME}}</w:t>
-      </w:r>
-    </w:p>
-    <w:p>
-      <w:pPr>
-        <w:ind w:left="2160" w:hanging="2158"/>
-        <w:rPr>
-          <w:rFonts w:ascii="Arial" w:hAnsi="Arial" w:cs="Arial"/>
-          <w:color w:val="212121"/>
-          <w:sz w:val="21"/>
-          <w:szCs w:val="21"/>
-          <w:shd w:val="clear" w:color="auto" w:fill="FFFFFF"/>
-        </w:rPr>
-      </w:pPr>
-      <w:proofErr w:type="gramStart"/>
+      </w:pPr>
       <w:r>
         <w:rPr>
           <w:rFonts w:ascii="Arial" w:eastAsia="Arial" w:hAnsi="Arial" w:cs="Arial"/>
@@ -769,32 +664,17 @@
         </w:rPr>
         <w:t>Address:-</w:t>
       </w:r>
-      <w:proofErr w:type="gramEnd"/>
-      <w:r>
-        <w:rPr>
-          <w:rFonts w:ascii="Arial" w:eastAsia="Arial" w:hAnsi="Arial" w:cs="Arial"/>
-          <w:color w:val="222222"/>
-          <w:sz w:val="22"/>
-          <w:szCs w:val="22"/>
-        </w:rPr>
-        <w:t xml:space="preserve">                </w:t>
-      </w:r>
-      <w:proofErr w:type="gramStart"/>
-      <w:r>
-        <w:rPr>
-          <w:rFonts w:ascii="Arial" w:eastAsia="Arial" w:hAnsi="Arial" w:cs="Arial"/>
-          <w:color w:val="222222"/>
-          <w:sz w:val="22"/>
-          <w:szCs w:val="22"/>
-        </w:rPr>
-        <w:t xml:space="preserve">   </w:t>
-      </w:r>
-      <w:r>
-        <w:t>{</w:t>
-      </w:r>
-      <w:proofErr w:type="gramEnd"/>
-      <w:r>
-        <w:t>{TAXPAYER_ADDRESS_LINE1}}</w:t>
+      <w:r>
+        <w:rPr>
+          <w:rFonts w:ascii="Arial" w:eastAsia="Arial" w:hAnsi="Arial" w:cs="Arial"/>
+          <w:color w:val="222222"/>
+          <w:sz w:val="22"/>
+          <w:szCs w:val="22"/>
+        </w:rPr>
+        <w:t xml:space="preserve">                   </w:t>
+      </w:r>
+      <w:r>
+        <w:t>{{TAXPAYER_ADDRESS_LINE1}}</w:t>
       </w:r>
     </w:p>
     <w:p>
@@ -870,9 +750,8 @@
           <w:sz w:val="22"/>
           <w:szCs w:val="22"/>
         </w:rPr>
-        <w:t xml:space="preserve">r any other account/s under </w:t>
-      </w:r>
-      <w:proofErr w:type="gramStart"/>
+        <w:t>r any other account/s under PAN</w:t>
+      </w:r>
       <w:r>
         <w:rPr>
           <w:rFonts w:ascii="Arial" w:eastAsia="Arial" w:hAnsi="Arial" w:cs="Arial"/>
@@ -881,58 +760,37 @@
           <w:sz w:val="22"/>
           <w:szCs w:val="22"/>
         </w:rPr>
-        <w:t>PAN</w:t>
-      </w:r>
-      <w:r>
-        <w:rPr>
-          <w:rFonts w:ascii="Arial" w:eastAsia="Arial" w:hAnsi="Arial" w:cs="Arial"/>
-          <w:b/>
+        <w:t>:</w:t>
+      </w:r>
+      <w:r>
+        <w:rPr>
+          <w:rFonts w:ascii="Arial" w:eastAsia="Arial" w:hAnsi="Arial" w:cs="Arial"/>
+          <w:b/>
+          <w:color w:val="222222"/>
+          <w:sz w:val="22"/>
+          <w:szCs w:val="22"/>
+        </w:rPr>
+        <w:t>{{PAN_NO}}</w:t>
+      </w:r>
+      <w:r>
+        <w:rPr>
+          <w:rFonts w:ascii="Arial" w:eastAsia="Arial" w:hAnsi="Arial" w:cs="Arial"/>
+          <w:b/>
+          <w:color w:val="222222"/>
+          <w:sz w:val="22"/>
+          <w:szCs w:val="22"/>
+        </w:rPr>
+        <w:t>, with your Branch or any other Branch of your Bank</w:t>
+      </w:r>
+    </w:p>
+    <w:p>
+      <w:pPr>
+        <w:rPr>
+          <w:rFonts w:ascii="Arial" w:eastAsia="Arial" w:hAnsi="Arial" w:cs="Arial"/>
           <w:color w:val="212121"/>
           <w:sz w:val="22"/>
           <w:szCs w:val="22"/>
         </w:rPr>
-        <w:t>:</w:t>
-      </w:r>
-      <w:r>
-        <w:rPr>
-          <w:rFonts w:ascii="Arial" w:eastAsia="Arial" w:hAnsi="Arial" w:cs="Arial"/>
-          <w:b/>
-          <w:color w:val="222222"/>
-          <w:sz w:val="22"/>
-          <w:szCs w:val="22"/>
-        </w:rPr>
-        <w:t>{</w:t>
-      </w:r>
-      <w:proofErr w:type="gramEnd"/>
-      <w:r>
-        <w:rPr>
-          <w:rFonts w:ascii="Arial" w:eastAsia="Arial" w:hAnsi="Arial" w:cs="Arial"/>
-          <w:b/>
-          <w:color w:val="222222"/>
-          <w:sz w:val="22"/>
-          <w:szCs w:val="22"/>
-        </w:rPr>
-        <w:t>{PAN_NO}}</w:t>
-      </w:r>
-      <w:r>
-        <w:rPr>
-          <w:rFonts w:ascii="Arial" w:eastAsia="Arial" w:hAnsi="Arial" w:cs="Arial"/>
-          <w:b/>
-          <w:color w:val="222222"/>
-          <w:sz w:val="22"/>
-          <w:szCs w:val="22"/>
-        </w:rPr>
-        <w:t>, with your Branch or any other Branch of your Bank</w:t>
-      </w:r>
-    </w:p>
-    <w:p>
-      <w:pPr>
-        <w:rPr>
-          <w:rFonts w:ascii="Arial" w:eastAsia="Arial" w:hAnsi="Arial" w:cs="Arial"/>
-          <w:color w:val="212121"/>
-          <w:sz w:val="22"/>
-          <w:szCs w:val="22"/>
-        </w:rPr>
       </w:pPr>
     </w:p>
     <w:p>
@@ -979,6 +837,239 @@
           <w:u w:val="single"/>
         </w:rPr>
         <w:t xml:space="preserve">, </w:t>
+      </w:r>
+      <w:r>
+        <w:t>{{TAXPAYER_ADDRESS_LINE1}}</w:t>
+      </w:r>
+      <w:r>
+        <w:rPr>
+          <w:rFonts w:ascii="Arial" w:eastAsia="Arial" w:hAnsi="Arial" w:cs="Arial"/>
+          <w:b/>
+          <w:color w:val="222222"/>
+          <w:sz w:val="22"/>
+          <w:szCs w:val="22"/>
+          <w:u w:val="single"/>
+        </w:rPr>
+        <w:t>,</w:t>
+      </w:r>
+      <w:r>
+        <w:rPr>
+          <w:rFonts w:ascii="Arial" w:eastAsia="Arial" w:hAnsi="Arial" w:cs="Arial"/>
+          <w:b/>
+          <w:color w:val="222222"/>
+          <w:sz w:val="22"/>
+          <w:szCs w:val="22"/>
+          <w:u w:val="single"/>
+        </w:rPr>
+        <w:t xml:space="preserve"> </w:t>
+      </w:r>
+      <w:r>
+        <w:t>{{TAXPAYER_ADDRESS_LINE2}}</w:t>
+      </w:r>
+      <w:r>
+        <w:rPr>
+          <w:rFonts w:ascii="Arial" w:eastAsia="Arial" w:hAnsi="Arial" w:cs="Arial"/>
+          <w:b/>
+          <w:color w:val="222222"/>
+          <w:sz w:val="22"/>
+          <w:szCs w:val="22"/>
+          <w:u w:val="single"/>
+        </w:rPr>
+        <w:t xml:space="preserve"> a</w:t>
+      </w:r>
+      <w:r>
+        <w:rPr>
+          <w:rFonts w:ascii="Arial" w:eastAsia="Arial" w:hAnsi="Arial" w:cs="Arial"/>
+          <w:b/>
+          <w:color w:val="222222"/>
+          <w:sz w:val="22"/>
+          <w:szCs w:val="22"/>
+          <w:u w:val="single"/>
+        </w:rPr>
+        <w:t xml:space="preserve">rising out of </w:t>
+      </w:r>
+      <w:r>
+        <w:rPr>
+          <w:rFonts w:ascii="Arial" w:eastAsia="Arial" w:hAnsi="Arial" w:cs="Arial"/>
+          <w:b/>
+          <w:color w:val="000000"/>
+          <w:sz w:val="22"/>
+          <w:szCs w:val="22"/>
+          <w:u w:val="single"/>
+        </w:rPr>
+        <w:t>OIO No:</w:t>
+      </w:r>
+      <w:r>
+        <w:rPr>
+          <w:rFonts w:ascii="Arial" w:eastAsia="Arial" w:hAnsi="Arial" w:cs="Arial"/>
+          <w:b/>
+          <w:color w:val="000000"/>
+          <w:sz w:val="22"/>
+          <w:szCs w:val="22"/>
+          <w:u w:val="single"/>
+        </w:rPr>
+        <w:t>{{OIO_NO}}</w:t>
+      </w:r>
+      <w:r>
+        <w:rPr>
+          <w:rFonts w:ascii="Arial" w:eastAsia="Arial" w:hAnsi="Arial" w:cs="Arial"/>
+          <w:b/>
+          <w:color w:val="000000"/>
+          <w:sz w:val="22"/>
+          <w:szCs w:val="22"/>
+          <w:u w:val="single"/>
+        </w:rPr>
+        <w:t xml:space="preserve"> Dtd : </w:t>
+      </w:r>
+      <w:r>
+        <w:rPr>
+          <w:rFonts w:ascii="Arial" w:eastAsia="Arial" w:hAnsi="Arial" w:cs="Arial"/>
+          <w:b/>
+          <w:color w:val="000000"/>
+          <w:sz w:val="22"/>
+          <w:szCs w:val="22"/>
+          <w:u w:val="single"/>
+        </w:rPr>
+        <w:t>{{OIO_DATE}}</w:t>
+      </w:r>
+      <w:r>
+        <w:rPr>
+          <w:rFonts w:ascii="Arial" w:eastAsia="Arial" w:hAnsi="Arial" w:cs="Arial"/>
+          <w:b/>
+          <w:color w:val="000000"/>
+          <w:sz w:val="22"/>
+          <w:szCs w:val="22"/>
+          <w:u w:val="single"/>
+        </w:rPr>
+        <w:t xml:space="preserve"> Issued by </w:t>
+      </w:r>
+      <w:r>
+        <w:rPr>
+          <w:rFonts w:ascii="Arial" w:eastAsia="Arial" w:hAnsi="Arial" w:cs="Arial"/>
+          <w:b/>
+          <w:color w:val="000000"/>
+          <w:sz w:val="22"/>
+          <w:szCs w:val="22"/>
+          <w:u w:val="single"/>
+        </w:rPr>
+        <w:t>Superintendent, Range I, Division VII(Navsari)</w:t>
+      </w:r>
+      <w:r>
+        <w:rPr>
+          <w:rFonts w:ascii="Arial" w:eastAsia="Arial" w:hAnsi="Arial" w:cs="Arial"/>
+          <w:b/>
+          <w:color w:val="000000"/>
+          <w:sz w:val="22"/>
+          <w:szCs w:val="22"/>
+          <w:u w:val="single"/>
+        </w:rPr>
+        <w:t>, C.G.S.T. &amp; C. EX., Surat Commissionerate : Reg.</w:t>
+      </w:r>
+    </w:p>
+    <w:p>
+      <w:pPr>
+        <w:rPr>
+          <w:rFonts w:ascii="Arial" w:eastAsia="Arial" w:hAnsi="Arial" w:cs="Arial"/>
+          <w:b/>
+          <w:sz w:val="22"/>
+          <w:szCs w:val="22"/>
+          <w:u w:val="single"/>
+        </w:rPr>
+      </w:pPr>
+    </w:p>
+    <w:p>
+      <w:pPr>
+        <w:jc w:val="both"/>
+        <w:rPr>
+          <w:rFonts w:ascii="Arial" w:eastAsia="Arial" w:hAnsi="Arial" w:cs="Arial"/>
+          <w:color w:val="222222"/>
+          <w:sz w:val="22"/>
+          <w:szCs w:val="22"/>
+        </w:rPr>
+      </w:pPr>
+      <w:r>
+        <w:rPr>
+          <w:rFonts w:ascii="Arial" w:eastAsia="Arial" w:hAnsi="Arial" w:cs="Arial"/>
+          <w:color w:val="222222"/>
+          <w:sz w:val="22"/>
+          <w:szCs w:val="22"/>
+        </w:rPr>
+        <w:t xml:space="preserve">In connection with the subject cited above, it is to submit that a confirmed and undisputed dues of </w:t>
+      </w:r>
+      <w:r>
+        <w:rPr>
+          <w:rFonts w:ascii="Arial" w:eastAsia="Arial" w:hAnsi="Arial" w:cs="Arial"/>
+          <w:color w:val="222222"/>
+          <w:sz w:val="22"/>
+          <w:szCs w:val="22"/>
+        </w:rPr>
+        <w:t xml:space="preserve">Goods and </w:t>
+      </w:r>
+      <w:r>
+        <w:rPr>
+          <w:rFonts w:ascii="Arial" w:eastAsia="Arial" w:hAnsi="Arial" w:cs="Arial"/>
+          <w:color w:val="222222"/>
+          <w:sz w:val="22"/>
+          <w:szCs w:val="22"/>
+        </w:rPr>
+        <w:t>Service</w:t>
+      </w:r>
+      <w:r>
+        <w:rPr>
+          <w:rFonts w:ascii="Arial" w:eastAsia="Arial" w:hAnsi="Arial" w:cs="Arial"/>
+          <w:color w:val="222222"/>
+          <w:sz w:val="22"/>
+          <w:szCs w:val="22"/>
+        </w:rPr>
+        <w:t>s</w:t>
+      </w:r>
+      <w:r>
+        <w:rPr>
+          <w:rFonts w:ascii="Arial" w:eastAsia="Arial" w:hAnsi="Arial" w:cs="Arial"/>
+          <w:color w:val="222222"/>
+          <w:sz w:val="22"/>
+          <w:szCs w:val="22"/>
+        </w:rPr>
+        <w:t xml:space="preserve"> Tax</w:t>
+      </w:r>
+      <w:r>
+        <w:rPr>
+          <w:rFonts w:ascii="Arial" w:eastAsia="Arial" w:hAnsi="Arial" w:cs="Arial"/>
+          <w:color w:val="222222"/>
+          <w:sz w:val="22"/>
+          <w:szCs w:val="22"/>
+        </w:rPr>
+        <w:t>(GST)</w:t>
+      </w:r>
+      <w:r>
+        <w:rPr>
+          <w:rFonts w:ascii="Arial" w:eastAsia="Arial" w:hAnsi="Arial" w:cs="Arial"/>
+          <w:color w:val="222222"/>
+          <w:sz w:val="22"/>
+          <w:szCs w:val="22"/>
+        </w:rPr>
+        <w:t xml:space="preserve"> are pending recovery from </w:t>
+      </w:r>
+      <w:r>
+        <w:rPr>
+          <w:rFonts w:ascii="Arial" w:eastAsia="Arial" w:hAnsi="Arial" w:cs="Arial"/>
+          <w:color w:val="222222"/>
+          <w:sz w:val="22"/>
+          <w:szCs w:val="22"/>
+        </w:rPr>
+        <w:t xml:space="preserve">M/s. </w:t>
+      </w:r>
+      <w:r>
+        <w:rPr>
+          <w:rFonts w:ascii="Arial" w:eastAsia="Arial" w:hAnsi="Arial" w:cs="Arial"/>
+          <w:color w:val="222222"/>
+          <w:sz w:val="22"/>
+          <w:szCs w:val="22"/>
+        </w:rPr>
+        <w:t xml:space="preserve">{{LEGAL_NAME}}, </w:t>
+      </w:r>
+      <w:r>
+        <w:t>{{TAXPAYER_ADDRESS_LINE1}}</w:t>
       </w:r>
       <w:r>
         <w:rPr>
@@ -988,476 +1079,79 @@
           <w:szCs w:val="21"/>
           <w:shd w:val="clear" w:color="auto" w:fill="FFFFFF"/>
         </w:rPr>
-        <w:t>{{TAXPAYER_ADDRE</w:t>
-      </w:r>
-      <w:r>
-        <w:rPr>
-          <w:rFonts w:ascii="Arial" w:hAnsi="Arial" w:cs="Arial"/>
+        <w:t xml:space="preserve">, </w:t>
+      </w:r>
+      <w:r>
+        <w:t>{{TAXPAYER_ADDRESS_LINE2}}</w:t>
+      </w:r>
+      <w:r>
+        <w:rPr>
+          <w:rFonts w:ascii="Arial" w:eastAsia="Arial" w:hAnsi="Arial" w:cs="Arial"/>
+          <w:color w:val="222222"/>
+          <w:sz w:val="22"/>
+          <w:szCs w:val="22"/>
+        </w:rPr>
+        <w:t>.</w:t>
+      </w:r>
+    </w:p>
+    <w:p>
+      <w:pPr>
+        <w:jc w:val="both"/>
+        <w:rPr>
+          <w:rFonts w:ascii="Arial" w:eastAsia="Arial" w:hAnsi="Arial" w:cs="Arial"/>
+          <w:color w:val="222222"/>
+          <w:sz w:val="22"/>
+          <w:szCs w:val="22"/>
+        </w:rPr>
+      </w:pPr>
+    </w:p>
+    <w:p>
+      <w:pPr>
+        <w:jc w:val="both"/>
+        <w:rPr>
+          <w:rFonts w:ascii="Arial" w:eastAsia="Arial" w:hAnsi="Arial" w:cs="Arial"/>
           <w:color w:val="212121"/>
-          <w:sz w:val="21"/>
-          <w:szCs w:val="21"/>
-          <w:shd w:val="clear" w:color="auto" w:fill="FFFFFF"/>
-        </w:rPr>
-        <w:t>S</w:t>
-      </w:r>
-      <w:r>
-        <w:rPr>
-          <w:rFonts w:ascii="Arial" w:hAnsi="Arial" w:cs="Arial"/>
+          <w:sz w:val="22"/>
+          <w:szCs w:val="22"/>
+          <w:shd w:val="clear" w:color="auto" w:fill="F7F7F7"/>
+        </w:rPr>
+      </w:pPr>
+      <w:r>
+        <w:rPr>
+          <w:rFonts w:ascii="Arial" w:eastAsia="Arial" w:hAnsi="Arial" w:cs="Arial"/>
+          <w:color w:val="222222"/>
+          <w:sz w:val="22"/>
+          <w:szCs w:val="22"/>
+        </w:rPr>
+        <w:t xml:space="preserve">They have defaulted in making payment of </w:t>
+      </w:r>
+      <w:r>
+        <w:rPr>
+          <w:rFonts w:ascii="Arial" w:eastAsia="Arial" w:hAnsi="Arial" w:cs="Arial"/>
+          <w:color w:val="222222"/>
+          <w:sz w:val="22"/>
+          <w:szCs w:val="22"/>
+        </w:rPr>
+        <w:t>GST</w:t>
+      </w:r>
+      <w:r>
+        <w:rPr>
+          <w:rFonts w:ascii="Arial" w:eastAsia="Arial" w:hAnsi="Arial" w:cs="Arial"/>
+          <w:color w:val="222222"/>
+          <w:sz w:val="22"/>
+          <w:szCs w:val="22"/>
+        </w:rPr>
+        <w:t xml:space="preserve"> dues along with applicable interest and penalty arising out of above </w:t>
+      </w:r>
+      <w:r>
+        <w:rPr>
+          <w:rFonts w:ascii="Arial" w:eastAsia="Arial" w:hAnsi="Arial" w:cs="Arial"/>
           <w:color w:val="212121"/>
-          <w:sz w:val="21"/>
-          <w:szCs w:val="21"/>
-          <w:shd w:val="clear" w:color="auto" w:fill="FFFFFF"/>
-        </w:rPr>
-        <w:t>S_LINE1}}</w:t>
-      </w:r>
-      <w:r>
-        <w:rPr>
-          <w:rFonts w:ascii="Arial" w:eastAsia="Arial" w:hAnsi="Arial" w:cs="Arial"/>
-          <w:b/>
-          <w:color w:val="222222"/>
-          <w:sz w:val="22"/>
-          <w:szCs w:val="22"/>
-          <w:u w:val="single"/>
-        </w:rPr>
-        <w:t>,</w:t>
-      </w:r>
-      <w:r>
-        <w:rPr>
-          <w:rFonts w:ascii="Arial" w:eastAsia="Arial" w:hAnsi="Arial" w:cs="Arial"/>
-          <w:b/>
-          <w:color w:val="222222"/>
-          <w:sz w:val="22"/>
-          <w:szCs w:val="22"/>
-          <w:u w:val="single"/>
-        </w:rPr>
-        <w:t xml:space="preserve"> </w:t>
-      </w:r>
-      <w:r>
-        <w:rPr>
-          <w:rFonts w:ascii="Arial" w:hAnsi="Arial" w:cs="Arial"/>
-          <w:color w:val="212121"/>
-          <w:sz w:val="21"/>
-          <w:szCs w:val="21"/>
-          <w:shd w:val="clear" w:color="auto" w:fill="FFFFFF"/>
-        </w:rPr>
-        <w:t>{{TAXPAYER_ADDRESS_LINE2}}</w:t>
-      </w:r>
-      <w:r>
-        <w:rPr>
-          <w:rFonts w:ascii="Arial" w:eastAsia="Arial" w:hAnsi="Arial" w:cs="Arial"/>
-          <w:b/>
-          <w:color w:val="222222"/>
-          <w:sz w:val="22"/>
-          <w:szCs w:val="22"/>
-          <w:u w:val="single"/>
-        </w:rPr>
-        <w:t xml:space="preserve"> a</w:t>
-      </w:r>
-      <w:r>
-        <w:rPr>
-          <w:rFonts w:ascii="Arial" w:eastAsia="Arial" w:hAnsi="Arial" w:cs="Arial"/>
-          <w:b/>
-          <w:color w:val="222222"/>
-          <w:sz w:val="22"/>
-          <w:szCs w:val="22"/>
-          <w:u w:val="single"/>
-        </w:rPr>
-        <w:t xml:space="preserve">rising out of </w:t>
-      </w:r>
-      <w:r>
-        <w:rPr>
-          <w:rFonts w:ascii="Arial" w:eastAsia="Arial" w:hAnsi="Arial" w:cs="Arial"/>
-          <w:b/>
-          <w:color w:val="000000"/>
-          <w:sz w:val="22"/>
-          <w:szCs w:val="22"/>
-          <w:u w:val="single"/>
-        </w:rPr>
-        <w:t xml:space="preserve">OIO </w:t>
-      </w:r>
-      <w:proofErr w:type="gramStart"/>
-      <w:r>
-        <w:rPr>
-          <w:rFonts w:ascii="Arial" w:eastAsia="Arial" w:hAnsi="Arial" w:cs="Arial"/>
-          <w:b/>
-          <w:color w:val="000000"/>
-          <w:sz w:val="22"/>
-          <w:szCs w:val="22"/>
-          <w:u w:val="single"/>
-        </w:rPr>
-        <w:t>No:</w:t>
-      </w:r>
-      <w:r>
-        <w:rPr>
-          <w:rFonts w:ascii="Arial" w:eastAsia="Arial" w:hAnsi="Arial" w:cs="Arial"/>
-          <w:b/>
-          <w:color w:val="000000"/>
-          <w:sz w:val="22"/>
-          <w:szCs w:val="22"/>
-          <w:u w:val="single"/>
-        </w:rPr>
-        <w:t>{</w:t>
-      </w:r>
-      <w:proofErr w:type="gramEnd"/>
-      <w:r>
-        <w:rPr>
-          <w:rFonts w:ascii="Arial" w:eastAsia="Arial" w:hAnsi="Arial" w:cs="Arial"/>
-          <w:b/>
-          <w:color w:val="000000"/>
-          <w:sz w:val="22"/>
-          <w:szCs w:val="22"/>
-          <w:u w:val="single"/>
-        </w:rPr>
-        <w:t>{OIO_NO}}</w:t>
-      </w:r>
-      <w:r>
-        <w:rPr>
-          <w:rFonts w:ascii="Arial" w:eastAsia="Arial" w:hAnsi="Arial" w:cs="Arial"/>
-          <w:b/>
-          <w:color w:val="000000"/>
-          <w:sz w:val="22"/>
-          <w:szCs w:val="22"/>
-          <w:u w:val="single"/>
-        </w:rPr>
-        <w:t xml:space="preserve"> </w:t>
-      </w:r>
-      <w:proofErr w:type="spellStart"/>
-      <w:proofErr w:type="gramStart"/>
-      <w:r>
-        <w:rPr>
-          <w:rFonts w:ascii="Arial" w:eastAsia="Arial" w:hAnsi="Arial" w:cs="Arial"/>
-          <w:b/>
-          <w:color w:val="000000"/>
-          <w:sz w:val="22"/>
-          <w:szCs w:val="22"/>
-          <w:u w:val="single"/>
-        </w:rPr>
-        <w:t>Dtd</w:t>
-      </w:r>
-      <w:proofErr w:type="spellEnd"/>
-      <w:r>
-        <w:rPr>
-          <w:rFonts w:ascii="Arial" w:eastAsia="Arial" w:hAnsi="Arial" w:cs="Arial"/>
-          <w:b/>
-          <w:color w:val="000000"/>
-          <w:sz w:val="22"/>
-          <w:szCs w:val="22"/>
-          <w:u w:val="single"/>
-        </w:rPr>
-        <w:t xml:space="preserve"> :</w:t>
-      </w:r>
-      <w:proofErr w:type="gramEnd"/>
-      <w:r>
-        <w:rPr>
-          <w:rFonts w:ascii="Arial" w:eastAsia="Arial" w:hAnsi="Arial" w:cs="Arial"/>
-          <w:b/>
-          <w:color w:val="000000"/>
-          <w:sz w:val="22"/>
-          <w:szCs w:val="22"/>
-          <w:u w:val="single"/>
-        </w:rPr>
-        <w:t xml:space="preserve"> </w:t>
-      </w:r>
-      <w:r>
-        <w:rPr>
-          <w:rFonts w:ascii="Arial" w:eastAsia="Arial" w:hAnsi="Arial" w:cs="Arial"/>
-          <w:b/>
-          <w:color w:val="000000"/>
-          <w:sz w:val="22"/>
-          <w:szCs w:val="22"/>
-          <w:u w:val="single"/>
-        </w:rPr>
-        <w:t>{{OIO_DATE}}</w:t>
-      </w:r>
-      <w:r>
-        <w:rPr>
-          <w:rFonts w:ascii="Arial" w:eastAsia="Arial" w:hAnsi="Arial" w:cs="Arial"/>
-          <w:b/>
-          <w:color w:val="000000"/>
-          <w:sz w:val="22"/>
-          <w:szCs w:val="22"/>
-          <w:u w:val="single"/>
-        </w:rPr>
-        <w:t xml:space="preserve"> Issued by </w:t>
-      </w:r>
-      <w:r>
-        <w:rPr>
-          <w:rFonts w:ascii="Arial" w:eastAsia="Arial" w:hAnsi="Arial" w:cs="Arial"/>
-          <w:b/>
-          <w:color w:val="000000"/>
-          <w:sz w:val="22"/>
-          <w:szCs w:val="22"/>
-          <w:u w:val="single"/>
-        </w:rPr>
-        <w:t>Superintendent, Range I, Division VII(Navsari)</w:t>
-      </w:r>
-      <w:r>
-        <w:rPr>
-          <w:rFonts w:ascii="Arial" w:eastAsia="Arial" w:hAnsi="Arial" w:cs="Arial"/>
-          <w:b/>
-          <w:color w:val="000000"/>
-          <w:sz w:val="22"/>
-          <w:szCs w:val="22"/>
-          <w:u w:val="single"/>
-        </w:rPr>
-        <w:t xml:space="preserve">, C.G.S.T. &amp; C. EX., Surat </w:t>
-      </w:r>
-      <w:proofErr w:type="gramStart"/>
-      <w:r>
-        <w:rPr>
-          <w:rFonts w:ascii="Arial" w:eastAsia="Arial" w:hAnsi="Arial" w:cs="Arial"/>
-          <w:b/>
-          <w:color w:val="000000"/>
-          <w:sz w:val="22"/>
-          <w:szCs w:val="22"/>
-          <w:u w:val="single"/>
-        </w:rPr>
-        <w:t>Commissionerate :</w:t>
-      </w:r>
-      <w:proofErr w:type="gramEnd"/>
-      <w:r>
-        <w:rPr>
-          <w:rFonts w:ascii="Arial" w:eastAsia="Arial" w:hAnsi="Arial" w:cs="Arial"/>
-          <w:b/>
-          <w:color w:val="000000"/>
-          <w:sz w:val="22"/>
-          <w:szCs w:val="22"/>
-          <w:u w:val="single"/>
-        </w:rPr>
-        <w:t xml:space="preserve"> Reg.</w:t>
-      </w:r>
-    </w:p>
-    <w:p>
-      <w:pPr>
-        <w:rPr>
-          <w:rFonts w:ascii="Arial" w:eastAsia="Arial" w:hAnsi="Arial" w:cs="Arial"/>
-          <w:b/>
-          <w:sz w:val="22"/>
-          <w:szCs w:val="22"/>
-          <w:u w:val="single"/>
-        </w:rPr>
-      </w:pPr>
-    </w:p>
-    <w:p>
-      <w:pPr>
-        <w:jc w:val="both"/>
-        <w:rPr>
-          <w:rFonts w:ascii="Arial" w:eastAsia="Arial" w:hAnsi="Arial" w:cs="Arial"/>
-          <w:color w:val="222222"/>
-          <w:sz w:val="22"/>
-          <w:szCs w:val="22"/>
-        </w:rPr>
-      </w:pPr>
-      <w:r>
-        <w:rPr>
-          <w:rFonts w:ascii="Arial" w:eastAsia="Arial" w:hAnsi="Arial" w:cs="Arial"/>
-          <w:color w:val="222222"/>
-          <w:sz w:val="22"/>
-          <w:szCs w:val="22"/>
-        </w:rPr>
-        <w:t xml:space="preserve">In connection with the subject cited above, it is to submit that a confirmed and undisputed dues of </w:t>
-      </w:r>
-      <w:r>
-        <w:rPr>
-          <w:rFonts w:ascii="Arial" w:eastAsia="Arial" w:hAnsi="Arial" w:cs="Arial"/>
-          <w:color w:val="222222"/>
-          <w:sz w:val="22"/>
-          <w:szCs w:val="22"/>
-        </w:rPr>
-        <w:t xml:space="preserve">Goods and </w:t>
-      </w:r>
-      <w:r>
-        <w:rPr>
-          <w:rFonts w:ascii="Arial" w:eastAsia="Arial" w:hAnsi="Arial" w:cs="Arial"/>
-          <w:color w:val="222222"/>
-          <w:sz w:val="22"/>
-          <w:szCs w:val="22"/>
-        </w:rPr>
-        <w:t>Service</w:t>
-      </w:r>
-      <w:r>
-        <w:rPr>
-          <w:rFonts w:ascii="Arial" w:eastAsia="Arial" w:hAnsi="Arial" w:cs="Arial"/>
-          <w:color w:val="222222"/>
-          <w:sz w:val="22"/>
-          <w:szCs w:val="22"/>
-        </w:rPr>
-        <w:t>s</w:t>
-      </w:r>
-      <w:r>
-        <w:rPr>
-          <w:rFonts w:ascii="Arial" w:eastAsia="Arial" w:hAnsi="Arial" w:cs="Arial"/>
-          <w:color w:val="222222"/>
-          <w:sz w:val="22"/>
-          <w:szCs w:val="22"/>
-        </w:rPr>
-        <w:t xml:space="preserve"> </w:t>
-      </w:r>
-      <w:proofErr w:type="gramStart"/>
-      <w:r>
-        <w:rPr>
-          <w:rFonts w:ascii="Arial" w:eastAsia="Arial" w:hAnsi="Arial" w:cs="Arial"/>
-          <w:color w:val="222222"/>
-          <w:sz w:val="22"/>
-          <w:szCs w:val="22"/>
-        </w:rPr>
-        <w:t>Tax</w:t>
-      </w:r>
-      <w:r>
-        <w:rPr>
-          <w:rFonts w:ascii="Arial" w:eastAsia="Arial" w:hAnsi="Arial" w:cs="Arial"/>
-          <w:color w:val="222222"/>
-          <w:sz w:val="22"/>
-          <w:szCs w:val="22"/>
-        </w:rPr>
-        <w:t>(</w:t>
-      </w:r>
-      <w:proofErr w:type="gramEnd"/>
-      <w:r>
-        <w:rPr>
-          <w:rFonts w:ascii="Arial" w:eastAsia="Arial" w:hAnsi="Arial" w:cs="Arial"/>
-          <w:color w:val="222222"/>
-          <w:sz w:val="22"/>
-          <w:szCs w:val="22"/>
-        </w:rPr>
-        <w:t>GST)</w:t>
-      </w:r>
-      <w:r>
-        <w:rPr>
-          <w:rFonts w:ascii="Arial" w:eastAsia="Arial" w:hAnsi="Arial" w:cs="Arial"/>
-          <w:color w:val="222222"/>
-          <w:sz w:val="22"/>
-          <w:szCs w:val="22"/>
-        </w:rPr>
-        <w:t xml:space="preserve"> are pending recovery from </w:t>
-      </w:r>
-      <w:r>
-        <w:rPr>
-          <w:rFonts w:ascii="Arial" w:eastAsia="Arial" w:hAnsi="Arial" w:cs="Arial"/>
-          <w:color w:val="222222"/>
-          <w:sz w:val="22"/>
-          <w:szCs w:val="22"/>
-        </w:rPr>
-        <w:t xml:space="preserve">M/s. </w:t>
-      </w:r>
-      <w:r>
-        <w:rPr>
-          <w:rFonts w:ascii="Arial" w:eastAsia="Arial" w:hAnsi="Arial" w:cs="Arial"/>
-          <w:color w:val="222222"/>
-          <w:sz w:val="22"/>
-          <w:szCs w:val="22"/>
-        </w:rPr>
-        <w:t xml:space="preserve">{{LEGAL_NAME}}, </w:t>
-      </w:r>
-      <w:r>
-        <w:rPr>
-          <w:rFonts w:ascii="Arial" w:hAnsi="Arial" w:cs="Arial"/>
-          <w:color w:val="212121"/>
-          <w:sz w:val="21"/>
-          <w:szCs w:val="21"/>
-          <w:shd w:val="clear" w:color="auto" w:fill="FFFFFF"/>
-        </w:rPr>
-        <w:t>{{TAXPAYER_ADDRESS_LINE1}}</w:t>
-      </w:r>
-      <w:r>
-        <w:rPr>
-          <w:rFonts w:ascii="Arial" w:hAnsi="Arial" w:cs="Arial"/>
-          <w:color w:val="212121"/>
-          <w:sz w:val="21"/>
-          <w:szCs w:val="21"/>
-          <w:shd w:val="clear" w:color="auto" w:fill="FFFFFF"/>
-        </w:rPr>
-        <w:t xml:space="preserve">, </w:t>
-      </w:r>
-      <w:r>
-        <w:rPr>
-          <w:rFonts w:ascii="Arial" w:hAnsi="Arial" w:cs="Arial"/>
-          <w:color w:val="212121"/>
-          <w:sz w:val="21"/>
-          <w:szCs w:val="21"/>
-          <w:shd w:val="clear" w:color="auto" w:fill="FFFFFF"/>
-        </w:rPr>
-        <w:t>{{TAXPAYER_ADDRESS_LINE2}}</w:t>
-      </w:r>
-      <w:r>
-        <w:rPr>
-          <w:rFonts w:ascii="Arial" w:eastAsia="Arial" w:hAnsi="Arial" w:cs="Arial"/>
-          <w:color w:val="222222"/>
-          <w:sz w:val="22"/>
-          <w:szCs w:val="22"/>
-        </w:rPr>
-        <w:t>.</w:t>
-      </w:r>
-    </w:p>
-    <w:p>
-      <w:pPr>
-        <w:jc w:val="both"/>
-        <w:rPr>
-          <w:rFonts w:ascii="Arial" w:eastAsia="Arial" w:hAnsi="Arial" w:cs="Arial"/>
-          <w:color w:val="222222"/>
-          <w:sz w:val="22"/>
-          <w:szCs w:val="22"/>
-        </w:rPr>
-      </w:pPr>
-    </w:p>
-    <w:p>
-      <w:pPr>
-        <w:jc w:val="both"/>
-        <w:rPr>
-          <w:rFonts w:ascii="Arial" w:eastAsia="Arial" w:hAnsi="Arial" w:cs="Arial"/>
-          <w:color w:val="212121"/>
-          <w:sz w:val="22"/>
-          <w:szCs w:val="22"/>
-          <w:shd w:val="clear" w:color="auto" w:fill="F7F7F7"/>
-        </w:rPr>
-      </w:pPr>
-      <w:r>
-        <w:rPr>
-          <w:rFonts w:ascii="Arial" w:eastAsia="Arial" w:hAnsi="Arial" w:cs="Arial"/>
-          <w:color w:val="222222"/>
-          <w:sz w:val="22"/>
-          <w:szCs w:val="22"/>
-        </w:rPr>
-        <w:t xml:space="preserve">They have defaulted in making payment of </w:t>
-      </w:r>
-      <w:r>
-        <w:rPr>
-          <w:rFonts w:ascii="Arial" w:eastAsia="Arial" w:hAnsi="Arial" w:cs="Arial"/>
-          <w:color w:val="222222"/>
-          <w:sz w:val="22"/>
-          <w:szCs w:val="22"/>
-        </w:rPr>
-        <w:t>GST</w:t>
-      </w:r>
-      <w:r>
-        <w:rPr>
-          <w:rFonts w:ascii="Arial" w:eastAsia="Arial" w:hAnsi="Arial" w:cs="Arial"/>
-          <w:color w:val="222222"/>
-          <w:sz w:val="22"/>
-          <w:szCs w:val="22"/>
-        </w:rPr>
-        <w:t xml:space="preserve"> dues along with applicable interest and penalty arising out of above </w:t>
-      </w:r>
-      <w:r>
-        <w:rPr>
-          <w:rFonts w:ascii="Arial" w:eastAsia="Arial" w:hAnsi="Arial" w:cs="Arial"/>
-          <w:color w:val="212121"/>
-          <w:sz w:val="22"/>
-          <w:szCs w:val="22"/>
-        </w:rPr>
-        <w:t xml:space="preserve">O.I.O., as shown </w:t>
-      </w:r>
-      <w:proofErr w:type="gramStart"/>
-      <w:r>
-        <w:rPr>
-          <w:rFonts w:ascii="Arial" w:eastAsia="Arial" w:hAnsi="Arial" w:cs="Arial"/>
-          <w:color w:val="212121"/>
-          <w:sz w:val="22"/>
-          <w:szCs w:val="22"/>
-        </w:rPr>
-        <w:t>below:-</w:t>
-      </w:r>
-      <w:proofErr w:type="gramEnd"/>
+          <w:sz w:val="22"/>
+          <w:szCs w:val="22"/>
+        </w:rPr>
+        <w:t>O.I.O., as shown below:-</w:t>
+      </w:r>
       <w:r>
         <w:rPr>
           <w:rFonts w:ascii="Arial" w:eastAsia="Arial" w:hAnsi="Arial" w:cs="Arial"/>
@@ -2041,67 +1735,7 @@
           <w:sz w:val="22"/>
           <w:szCs w:val="22"/>
         </w:rPr>
-        <w:t>The said dues are required to be recovered from them under Section 73 of the Finance Act, 1944 read with Section 79(1)(c)(</w:t>
-      </w:r>
-      <w:proofErr w:type="spellStart"/>
-      <w:r>
-        <w:rPr>
-          <w:rFonts w:ascii="Arial" w:eastAsia="Arial" w:hAnsi="Arial" w:cs="Arial"/>
-          <w:color w:val="222222"/>
-          <w:sz w:val="22"/>
-          <w:szCs w:val="22"/>
-        </w:rPr>
-        <w:t>i</w:t>
-      </w:r>
-      <w:proofErr w:type="spellEnd"/>
-      <w:r>
-        <w:rPr>
-          <w:rFonts w:ascii="Arial" w:eastAsia="Arial" w:hAnsi="Arial" w:cs="Arial"/>
-          <w:color w:val="222222"/>
-          <w:sz w:val="22"/>
-          <w:szCs w:val="22"/>
-        </w:rPr>
-        <w:t xml:space="preserve">) (ii) of the C.G.S.T. Act, 2017. You are, therefore, directed to hold the above amount / mark lien, in </w:t>
-      </w:r>
-      <w:proofErr w:type="spellStart"/>
-      <w:r>
-        <w:rPr>
-          <w:rFonts w:ascii="Arial" w:eastAsia="Arial" w:hAnsi="Arial" w:cs="Arial"/>
-          <w:color w:val="222222"/>
-          <w:sz w:val="22"/>
-          <w:szCs w:val="22"/>
-        </w:rPr>
-        <w:t>favour</w:t>
-      </w:r>
-      <w:proofErr w:type="spellEnd"/>
-      <w:r>
-        <w:rPr>
-          <w:rFonts w:ascii="Arial" w:eastAsia="Arial" w:hAnsi="Arial" w:cs="Arial"/>
-          <w:color w:val="222222"/>
-          <w:sz w:val="22"/>
-          <w:szCs w:val="22"/>
-        </w:rPr>
-        <w:t xml:space="preserve"> the Government forthwith or upon the money becoming due or being held in compliance of the provisions contained in clause (c) (</w:t>
-      </w:r>
-      <w:proofErr w:type="spellStart"/>
-      <w:r>
-        <w:rPr>
-          <w:rFonts w:ascii="Arial" w:eastAsia="Arial" w:hAnsi="Arial" w:cs="Arial"/>
-          <w:color w:val="222222"/>
-          <w:sz w:val="22"/>
-          <w:szCs w:val="22"/>
-        </w:rPr>
-        <w:t>i</w:t>
-      </w:r>
-      <w:proofErr w:type="spellEnd"/>
-      <w:r>
-        <w:rPr>
-          <w:rFonts w:ascii="Arial" w:eastAsia="Arial" w:hAnsi="Arial" w:cs="Arial"/>
-          <w:color w:val="222222"/>
-          <w:sz w:val="22"/>
-          <w:szCs w:val="22"/>
-        </w:rPr>
-        <w:t>) of Sub-Section (1) of Section 79 of the Act.</w:t>
+        <w:t>The said dues are required to be recovered from them under Section 73 of the Finance Act, 1944 read with Section 79(1)(c)(i) (ii) of the C.G.S.T. Act, 2017. You are, therefore, directed to hold the above amount / mark lien, in favour the Government forthwith or upon the money becoming due or being held in compliance of the provisions contained in clause (c) (i) of Sub-Section (1) of Section 79 of the Act.</w:t>
       </w:r>
     </w:p>
     <w:p>

--- a/templates/DRC-13-Template.docx
+++ b/templates/DRC-13-Template.docx
@@ -172,7 +172,35 @@
               <w:rPr>
                 <w:rFonts w:ascii="Arial Narrow" w:eastAsia="Arial Narrow" w:hAnsi="Arial Narrow" w:cs="Arial Narrow"/>
               </w:rPr>
-              <w:t xml:space="preserve"> Floor, Room No.101, Kailash Tower, Opp. Madresa High School, Golwad, Navsari-396445</w:t>
+              <w:t xml:space="preserve"> Floor, Room No.101, Kailash Tower, Opp. </w:t>
+            </w:r>
+            <w:proofErr w:type="spellStart"/>
+            <w:r>
+              <w:rPr>
+                <w:rFonts w:ascii="Arial Narrow" w:eastAsia="Arial Narrow" w:hAnsi="Arial Narrow" w:cs="Arial Narrow"/>
+              </w:rPr>
+              <w:t>Madresa</w:t>
+            </w:r>
+            <w:proofErr w:type="spellEnd"/>
+            <w:r>
+              <w:rPr>
+                <w:rFonts w:ascii="Arial Narrow" w:eastAsia="Arial Narrow" w:hAnsi="Arial Narrow" w:cs="Arial Narrow"/>
+              </w:rPr>
+              <w:t xml:space="preserve"> High School, </w:t>
+            </w:r>
+            <w:proofErr w:type="spellStart"/>
+            <w:r>
+              <w:rPr>
+                <w:rFonts w:ascii="Arial Narrow" w:eastAsia="Arial Narrow" w:hAnsi="Arial Narrow" w:cs="Arial Narrow"/>
+              </w:rPr>
+              <w:t>Golwad</w:t>
+            </w:r>
+            <w:proofErr w:type="spellEnd"/>
+            <w:r>
+              <w:rPr>
+                <w:rFonts w:ascii="Arial Narrow" w:eastAsia="Arial Narrow" w:hAnsi="Arial Narrow" w:cs="Arial Narrow"/>
+              </w:rPr>
+              <w:t>, Navsari-396445</w:t>
             </w:r>
           </w:p>
           <w:p>
@@ -293,21 +321,23 @@
           <w:szCs w:val="20"/>
         </w:rPr>
       </w:pPr>
+      <w:proofErr w:type="spellStart"/>
       <w:r>
         <w:rPr>
           <w:rFonts w:ascii="Arial" w:eastAsia="Arial" w:hAnsi="Arial" w:cs="Arial"/>
           <w:sz w:val="20"/>
           <w:szCs w:val="20"/>
         </w:rPr>
-        <w:t xml:space="preserve">F.No. </w:t>
-      </w:r>
+        <w:t>F.No</w:t>
+      </w:r>
+      <w:proofErr w:type="spellEnd"/>
       <w:r>
         <w:rPr>
           <w:rFonts w:ascii="Arial" w:eastAsia="Arial" w:hAnsi="Arial" w:cs="Arial"/>
           <w:sz w:val="20"/>
           <w:szCs w:val="20"/>
         </w:rPr>
-        <w:t>ARR/GST/190/2025-CGST-RANGE-NVSR-DIV-NVSR-COMMRTE-SURAT</w:t>
+        <w:t xml:space="preserve">. </w:t>
       </w:r>
       <w:r>
         <w:rPr>
@@ -315,7 +345,7 @@
           <w:sz w:val="20"/>
           <w:szCs w:val="20"/>
         </w:rPr>
-        <w:t xml:space="preserve">        </w:t>
+        <w:t>ARR/GST/190/2025-CGST-RANGE-NVSR-DIV-NVSR-COMMRTE-SURAT</w:t>
       </w:r>
       <w:r>
         <w:rPr>
@@ -323,7 +353,7 @@
           <w:sz w:val="20"/>
           <w:szCs w:val="20"/>
         </w:rPr>
-        <w:t>Date:</w:t>
+        <w:t xml:space="preserve">        </w:t>
       </w:r>
       <w:r>
         <w:rPr>
@@ -331,7 +361,7 @@
           <w:sz w:val="20"/>
           <w:szCs w:val="20"/>
         </w:rPr>
-        <w:t>11</w:t>
+        <w:t>Date:</w:t>
       </w:r>
       <w:r>
         <w:rPr>
@@ -339,6 +369,14 @@
           <w:sz w:val="20"/>
           <w:szCs w:val="20"/>
         </w:rPr>
+        <w:t>11</w:t>
+      </w:r>
+      <w:r>
+        <w:rPr>
+          <w:rFonts w:ascii="Arial" w:eastAsia="Arial" w:hAnsi="Arial" w:cs="Arial"/>
+          <w:sz w:val="20"/>
+          <w:szCs w:val="20"/>
+        </w:rPr>
         <w:t>.06.24</w:t>
       </w:r>
     </w:p>
@@ -427,6 +465,361 @@
     </w:p>
     <w:p>
       <w:pPr>
+        <w:rPr>
+          <w:lang w:val="en-IN"/>
+        </w:rPr>
+      </w:pPr>
+      <w:r>
+        <w:rPr>
+          <w:lang w:val="en-IN"/>
+        </w:rPr>
+        <w:t>{{BANK_NAME}}</w:t>
+      </w:r>
+      <w:r>
+        <w:t>,</w:t>
+      </w:r>
+    </w:p>
+    <w:p>
+      <w:r>
+        <w:t>{{BANK_ADDRESS_LINE1}}</w:t>
+      </w:r>
+    </w:p>
+    <w:p>
+      <w:r>
+        <w:t>{{BANK_ADDRESS_LINE2}}</w:t>
+      </w:r>
+    </w:p>
+    <w:p>
+      <w:pPr>
+        <w:rPr>
+          <w:rFonts w:ascii="Verdana" w:hAnsi="Verdana"/>
+          <w:b/>
+          <w:bCs/>
+          <w:color w:val="212121"/>
+          <w:sz w:val="21"/>
+          <w:szCs w:val="21"/>
+          <w:shd w:val="clear" w:color="auto" w:fill="FFFFFF"/>
+        </w:rPr>
+      </w:pPr>
+    </w:p>
+    <w:p>
+      <w:pPr>
+        <w:rPr>
+          <w:rFonts w:ascii="Arial" w:eastAsia="Arial" w:hAnsi="Arial" w:cs="Arial"/>
+          <w:b/>
+          <w:color w:val="212121"/>
+          <w:sz w:val="22"/>
+          <w:szCs w:val="22"/>
+          <w:u w:val="single"/>
+        </w:rPr>
+      </w:pPr>
+      <w:r>
+        <w:rPr>
+          <w:rFonts w:ascii="Arial" w:eastAsia="Arial" w:hAnsi="Arial" w:cs="Arial"/>
+          <w:b/>
+          <w:color w:val="212121"/>
+          <w:sz w:val="22"/>
+          <w:szCs w:val="22"/>
+          <w:u w:val="single"/>
+        </w:rPr>
+        <w:t>PARTICULAR OF DEFAULTER / ACCOUNT HOLDER</w:t>
+      </w:r>
+    </w:p>
+    <w:p>
+      <w:pPr>
+        <w:rPr>
+          <w:rFonts w:ascii="Arial" w:eastAsia="Arial" w:hAnsi="Arial" w:cs="Arial"/>
+          <w:b/>
+          <w:color w:val="212121"/>
+          <w:sz w:val="22"/>
+          <w:szCs w:val="22"/>
+          <w:u w:val="single"/>
+        </w:rPr>
+      </w:pPr>
+    </w:p>
+    <w:p>
+      <w:pPr>
+        <w:rPr>
+          <w:rFonts w:ascii="Arial" w:eastAsia="Arial" w:hAnsi="Arial" w:cs="Arial"/>
+          <w:b/>
+          <w:color w:val="212121"/>
+          <w:sz w:val="22"/>
+          <w:szCs w:val="22"/>
+          <w:u w:val="single"/>
+        </w:rPr>
+      </w:pPr>
+      <w:r>
+        <w:rPr>
+          <w:rFonts w:ascii="Arial" w:eastAsia="Arial" w:hAnsi="Arial" w:cs="Arial"/>
+          <w:color w:val="222222"/>
+          <w:sz w:val="22"/>
+          <w:szCs w:val="22"/>
+        </w:rPr>
+        <w:t xml:space="preserve">GSTIN </w:t>
+      </w:r>
+      <w:proofErr w:type="gramStart"/>
+      <w:r>
+        <w:rPr>
+          <w:rFonts w:ascii="Arial" w:eastAsia="Arial" w:hAnsi="Arial" w:cs="Arial"/>
+          <w:color w:val="222222"/>
+          <w:sz w:val="22"/>
+          <w:szCs w:val="22"/>
+        </w:rPr>
+        <w:t>No:-</w:t>
+      </w:r>
+      <w:proofErr w:type="gramEnd"/>
+      <w:r>
+        <w:rPr>
+          <w:rFonts w:ascii="Arial" w:eastAsia="Arial" w:hAnsi="Arial" w:cs="Arial"/>
+          <w:color w:val="222222"/>
+          <w:sz w:val="22"/>
+          <w:szCs w:val="22"/>
+        </w:rPr>
+        <w:tab/>
+      </w:r>
+      <w:r>
+        <w:rPr>
+          <w:rFonts w:ascii="Arial" w:eastAsia="Arial" w:hAnsi="Arial" w:cs="Arial"/>
+          <w:color w:val="222222"/>
+          <w:sz w:val="22"/>
+          <w:szCs w:val="22"/>
+        </w:rPr>
+        <w:tab/>
+      </w:r>
+      <w:r>
+        <w:rPr>
+          <w:rFonts w:ascii="Arial" w:eastAsia="Arial" w:hAnsi="Arial" w:cs="Arial"/>
+          <w:color w:val="222222"/>
+          <w:sz w:val="22"/>
+          <w:szCs w:val="22"/>
+        </w:rPr>
+        <w:t>{{GSTIN}}</w:t>
+      </w:r>
+    </w:p>
+    <w:p>
+      <w:pPr>
+        <w:rPr>
+          <w:rFonts w:ascii="Arial" w:hAnsi="Arial" w:cs="Arial"/>
+          <w:color w:val="212121"/>
+          <w:sz w:val="21"/>
+          <w:szCs w:val="21"/>
+          <w:shd w:val="clear" w:color="auto" w:fill="FFFFFF"/>
+        </w:rPr>
+      </w:pPr>
+      <w:r>
+        <w:rPr>
+          <w:rFonts w:ascii="Arial" w:eastAsia="Arial" w:hAnsi="Arial" w:cs="Arial"/>
+          <w:color w:val="212121"/>
+          <w:sz w:val="22"/>
+          <w:szCs w:val="22"/>
+        </w:rPr>
+        <w:t xml:space="preserve">Trade </w:t>
+      </w:r>
+      <w:proofErr w:type="gramStart"/>
+      <w:r>
+        <w:rPr>
+          <w:rFonts w:ascii="Arial" w:eastAsia="Arial" w:hAnsi="Arial" w:cs="Arial"/>
+          <w:color w:val="212121"/>
+          <w:sz w:val="22"/>
+          <w:szCs w:val="22"/>
+        </w:rPr>
+        <w:t>Name:-</w:t>
+      </w:r>
+      <w:proofErr w:type="gramEnd"/>
+      <w:r>
+        <w:rPr>
+          <w:rFonts w:ascii="Arial" w:eastAsia="Arial" w:hAnsi="Arial" w:cs="Arial"/>
+          <w:color w:val="212121"/>
+          <w:sz w:val="22"/>
+          <w:szCs w:val="22"/>
+        </w:rPr>
+        <w:tab/>
+        <w:t xml:space="preserve">   </w:t>
+      </w:r>
+      <w:r>
+        <w:rPr>
+          <w:rFonts w:ascii="Arial" w:eastAsia="Arial" w:hAnsi="Arial" w:cs="Arial"/>
+          <w:color w:val="212121"/>
+          <w:sz w:val="22"/>
+          <w:szCs w:val="22"/>
+        </w:rPr>
+        <w:tab/>
+      </w:r>
+      <w:r>
+        <w:rPr>
+          <w:rFonts w:ascii="Arial" w:hAnsi="Arial" w:cs="Arial"/>
+          <w:color w:val="212121"/>
+          <w:sz w:val="21"/>
+          <w:szCs w:val="21"/>
+          <w:shd w:val="clear" w:color="auto" w:fill="FFFFFF"/>
+        </w:rPr>
+        <w:t>{{TRADE_NAME}}</w:t>
+      </w:r>
+    </w:p>
+    <w:p>
+      <w:pPr>
+        <w:rPr>
+          <w:rFonts w:ascii="Arial" w:eastAsia="Arial" w:hAnsi="Arial" w:cs="Arial"/>
+          <w:color w:val="212121"/>
+          <w:sz w:val="22"/>
+          <w:szCs w:val="22"/>
+        </w:rPr>
+      </w:pPr>
+      <w:r>
+        <w:rPr>
+          <w:rFonts w:ascii="Arial" w:eastAsia="Arial" w:hAnsi="Arial" w:cs="Arial"/>
+          <w:color w:val="212121"/>
+          <w:sz w:val="22"/>
+          <w:szCs w:val="22"/>
+        </w:rPr>
+        <w:t xml:space="preserve">Legal </w:t>
+      </w:r>
+      <w:proofErr w:type="gramStart"/>
+      <w:r>
+        <w:rPr>
+          <w:rFonts w:ascii="Arial" w:eastAsia="Arial" w:hAnsi="Arial" w:cs="Arial"/>
+          <w:color w:val="212121"/>
+          <w:sz w:val="22"/>
+          <w:szCs w:val="22"/>
+        </w:rPr>
+        <w:t>name:-</w:t>
+      </w:r>
+      <w:proofErr w:type="gramEnd"/>
+      <w:r>
+        <w:rPr>
+          <w:rFonts w:ascii="Arial" w:eastAsia="Arial" w:hAnsi="Arial" w:cs="Arial"/>
+          <w:color w:val="212121"/>
+          <w:sz w:val="22"/>
+          <w:szCs w:val="22"/>
+        </w:rPr>
+        <w:t xml:space="preserve">           </w:t>
+      </w:r>
+      <w:proofErr w:type="gramStart"/>
+      <w:r>
+        <w:rPr>
+          <w:rFonts w:ascii="Arial" w:eastAsia="Arial" w:hAnsi="Arial" w:cs="Arial"/>
+          <w:color w:val="212121"/>
+          <w:sz w:val="22"/>
+          <w:szCs w:val="22"/>
+        </w:rPr>
+        <w:t xml:space="preserve">   </w:t>
+      </w:r>
+      <w:r>
+        <w:rPr>
+          <w:rFonts w:ascii="Arial" w:hAnsi="Arial" w:cs="Arial"/>
+          <w:color w:val="212121"/>
+          <w:sz w:val="21"/>
+          <w:szCs w:val="21"/>
+          <w:shd w:val="clear" w:color="auto" w:fill="FFFFFF"/>
+        </w:rPr>
+        <w:t>{</w:t>
+      </w:r>
+      <w:proofErr w:type="gramEnd"/>
+      <w:r>
+        <w:rPr>
+          <w:rFonts w:ascii="Arial" w:hAnsi="Arial" w:cs="Arial"/>
+          <w:color w:val="212121"/>
+          <w:sz w:val="21"/>
+          <w:szCs w:val="21"/>
+          <w:shd w:val="clear" w:color="auto" w:fill="FFFFFF"/>
+        </w:rPr>
+        <w:t>{LEGAL_NAME}}</w:t>
+      </w:r>
+    </w:p>
+    <w:p>
+      <w:pPr>
+        <w:ind w:left="2160" w:hanging="2158"/>
+        <w:rPr>
+          <w:rFonts w:ascii="Arial" w:hAnsi="Arial" w:cs="Arial"/>
+          <w:color w:val="212121"/>
+          <w:sz w:val="21"/>
+          <w:szCs w:val="21"/>
+          <w:shd w:val="clear" w:color="auto" w:fill="FFFFFF"/>
+        </w:rPr>
+      </w:pPr>
+      <w:proofErr w:type="gramStart"/>
+      <w:r>
+        <w:rPr>
+          <w:rFonts w:ascii="Arial" w:eastAsia="Arial" w:hAnsi="Arial" w:cs="Arial"/>
+          <w:color w:val="222222"/>
+          <w:sz w:val="22"/>
+          <w:szCs w:val="22"/>
+        </w:rPr>
+        <w:t>Address:-</w:t>
+      </w:r>
+      <w:proofErr w:type="gramEnd"/>
+      <w:r>
+        <w:rPr>
+          <w:rFonts w:ascii="Arial" w:eastAsia="Arial" w:hAnsi="Arial" w:cs="Arial"/>
+          <w:color w:val="222222"/>
+          <w:sz w:val="22"/>
+          <w:szCs w:val="22"/>
+        </w:rPr>
+        <w:t xml:space="preserve">                </w:t>
+      </w:r>
+      <w:proofErr w:type="gramStart"/>
+      <w:r>
+        <w:rPr>
+          <w:rFonts w:ascii="Arial" w:eastAsia="Arial" w:hAnsi="Arial" w:cs="Arial"/>
+          <w:color w:val="222222"/>
+          <w:sz w:val="22"/>
+          <w:szCs w:val="22"/>
+        </w:rPr>
+        <w:t xml:space="preserve">   </w:t>
+      </w:r>
+      <w:r>
+        <w:t>{</w:t>
+      </w:r>
+      <w:proofErr w:type="gramEnd"/>
+      <w:r>
+        <w:t>{TAXPAYER_ADDRESS_LINE1}}</w:t>
+      </w:r>
+    </w:p>
+    <w:p>
+      <w:r>
+        <w:rPr>
+          <w:rFonts w:ascii="Arial" w:hAnsi="Arial" w:cs="Arial"/>
+          <w:color w:val="212121"/>
+          <w:sz w:val="21"/>
+          <w:szCs w:val="21"/>
+          <w:shd w:val="clear" w:color="auto" w:fill="FFFFFF"/>
+        </w:rPr>
+        <w:t xml:space="preserve">                                    </w:t>
+      </w:r>
+      <w:r>
+        <w:t>{{TAXPAYER_ADDRESS_LINE2}}</w:t>
+      </w:r>
+    </w:p>
+    <w:p>
+      <w:pPr>
+        <w:ind w:left="2160" w:hanging="2158"/>
+        <w:rPr>
+          <w:rFonts w:ascii="Arial" w:eastAsia="Arial" w:hAnsi="Arial" w:cs="Arial"/>
+          <w:b/>
+          <w:color w:val="222222"/>
+          <w:sz w:val="22"/>
+          <w:szCs w:val="22"/>
+        </w:rPr>
+      </w:pPr>
+      <w:r>
+        <w:rPr>
+          <w:rFonts w:ascii="Arial" w:eastAsia="Arial" w:hAnsi="Arial" w:cs="Arial"/>
+          <w:color w:val="222222"/>
+          <w:sz w:val="22"/>
+          <w:szCs w:val="22"/>
+        </w:rPr>
+        <w:t>A/C No.</w:t>
+      </w:r>
+      <w:r>
+        <w:rPr>
+          <w:rFonts w:ascii="Arial" w:eastAsia="Arial" w:hAnsi="Arial" w:cs="Arial"/>
+          <w:color w:val="222222"/>
+          <w:sz w:val="22"/>
+          <w:szCs w:val="22"/>
+        </w:rPr>
+        <w:t xml:space="preserve">                     </w:t>
+      </w:r>
+      <w:r>
         <w:rPr>
           <w:rStyle w:val="Strong"/>
           <w:rFonts w:ascii="Verdana" w:hAnsi="Verdana"/>
@@ -435,139 +828,475 @@
           <w:szCs w:val="21"/>
           <w:shd w:val="clear" w:color="auto" w:fill="F7F7F7"/>
         </w:rPr>
-      </w:pPr>
-      <w:r>
-        <w:rPr>
-          <w:rFonts w:ascii="Verdana" w:hAnsi="Verdana"/>
-          <w:b/>
-          <w:bCs/>
+        <w:t>{{ACCOUNT_NO}}</w:t>
+      </w:r>
+      <w:r>
+        <w:rPr>
+          <w:rFonts w:ascii="Arial" w:eastAsia="Arial" w:hAnsi="Arial" w:cs="Arial"/>
+          <w:b/>
           <w:color w:val="212121"/>
-          <w:sz w:val="21"/>
-          <w:szCs w:val="21"/>
-          <w:shd w:val="clear" w:color="auto" w:fill="F7F7F7"/>
-        </w:rPr>
-        <w:t>{{BANK_NAME}}</w:t>
-      </w:r>
-      <w:r>
-        <w:rPr>
-          <w:rStyle w:val="Strong"/>
-          <w:rFonts w:ascii="Verdana" w:hAnsi="Verdana"/>
+          <w:sz w:val="22"/>
+          <w:szCs w:val="22"/>
+        </w:rPr>
+        <w:t xml:space="preserve"> o</w:t>
+      </w:r>
+      <w:r>
+        <w:rPr>
+          <w:rFonts w:ascii="Arial" w:eastAsia="Arial" w:hAnsi="Arial" w:cs="Arial"/>
+          <w:b/>
           <w:color w:val="212121"/>
-          <w:sz w:val="21"/>
-          <w:szCs w:val="21"/>
-          <w:shd w:val="clear" w:color="auto" w:fill="F7F7F7"/>
+          <w:sz w:val="22"/>
+          <w:szCs w:val="22"/>
+        </w:rPr>
+        <w:t xml:space="preserve">r any other account/s under </w:t>
+      </w:r>
+      <w:proofErr w:type="gramStart"/>
+      <w:r>
+        <w:rPr>
+          <w:rFonts w:ascii="Arial" w:eastAsia="Arial" w:hAnsi="Arial" w:cs="Arial"/>
+          <w:b/>
+          <w:color w:val="212121"/>
+          <w:sz w:val="22"/>
+          <w:szCs w:val="22"/>
+        </w:rPr>
+        <w:t>PAN</w:t>
+      </w:r>
+      <w:r>
+        <w:rPr>
+          <w:rFonts w:ascii="Arial" w:eastAsia="Arial" w:hAnsi="Arial" w:cs="Arial"/>
+          <w:b/>
+          <w:color w:val="212121"/>
+          <w:sz w:val="22"/>
+          <w:szCs w:val="22"/>
+        </w:rPr>
+        <w:t>:</w:t>
+      </w:r>
+      <w:r>
+        <w:rPr>
+          <w:rFonts w:ascii="Arial" w:eastAsia="Arial" w:hAnsi="Arial" w:cs="Arial"/>
+          <w:b/>
+          <w:color w:val="222222"/>
+          <w:sz w:val="22"/>
+          <w:szCs w:val="22"/>
+        </w:rPr>
+        <w:t>{</w:t>
+      </w:r>
+      <w:proofErr w:type="gramEnd"/>
+      <w:r>
+        <w:rPr>
+          <w:rFonts w:ascii="Arial" w:eastAsia="Arial" w:hAnsi="Arial" w:cs="Arial"/>
+          <w:b/>
+          <w:color w:val="222222"/>
+          <w:sz w:val="22"/>
+          <w:szCs w:val="22"/>
+        </w:rPr>
+        <w:t>{PAN_NO}}</w:t>
+      </w:r>
+      <w:r>
+        <w:rPr>
+          <w:rFonts w:ascii="Arial" w:eastAsia="Arial" w:hAnsi="Arial" w:cs="Arial"/>
+          <w:b/>
+          <w:color w:val="222222"/>
+          <w:sz w:val="22"/>
+          <w:szCs w:val="22"/>
+        </w:rPr>
+        <w:t>, with your Branch or any other Branch of your Bank</w:t>
+      </w:r>
+    </w:p>
+    <w:p>
+      <w:pPr>
+        <w:rPr>
+          <w:rFonts w:ascii="Arial" w:eastAsia="Arial" w:hAnsi="Arial" w:cs="Arial"/>
+          <w:color w:val="212121"/>
+          <w:sz w:val="22"/>
+          <w:szCs w:val="22"/>
+        </w:rPr>
+      </w:pPr>
+    </w:p>
+    <w:p>
+      <w:pPr>
+        <w:jc w:val="both"/>
+        <w:rPr>
+          <w:rFonts w:ascii="Arial" w:eastAsia="Arial" w:hAnsi="Arial" w:cs="Arial"/>
+          <w:b/>
+          <w:color w:val="000000"/>
+          <w:sz w:val="22"/>
+          <w:szCs w:val="22"/>
+          <w:u w:val="single"/>
+        </w:rPr>
+      </w:pPr>
+      <w:r>
+        <w:rPr>
+          <w:rFonts w:ascii="Arial" w:eastAsia="Arial" w:hAnsi="Arial" w:cs="Arial"/>
+          <w:b/>
+          <w:color w:val="222222"/>
+          <w:sz w:val="22"/>
+          <w:szCs w:val="22"/>
+          <w:u w:val="single"/>
+        </w:rPr>
+        <w:t xml:space="preserve">Sub:  Recovery of Government Dues in respect of M/s. </w:t>
+      </w:r>
+      <w:r>
+        <w:rPr>
+          <w:rFonts w:ascii="Arial" w:eastAsia="Arial" w:hAnsi="Arial" w:cs="Arial"/>
+          <w:b/>
+          <w:color w:val="222222"/>
+          <w:sz w:val="22"/>
+          <w:szCs w:val="22"/>
+          <w:u w:val="single"/>
+        </w:rPr>
+        <w:t>{{LEGAL_NAME}}</w:t>
+      </w:r>
+      <w:r>
+        <w:rPr>
+          <w:rFonts w:ascii="Arial" w:eastAsia="Arial" w:hAnsi="Arial" w:cs="Arial"/>
+          <w:b/>
+          <w:color w:val="222222"/>
+          <w:sz w:val="22"/>
+          <w:szCs w:val="22"/>
+          <w:u w:val="single"/>
+        </w:rPr>
+        <w:t xml:space="preserve">, </w:t>
+      </w:r>
+      <w:r>
+        <w:t>{{TAXPAYER_ADDRESS_LINE1}}</w:t>
+      </w:r>
+      <w:r>
+        <w:rPr>
+          <w:rFonts w:ascii="Arial" w:eastAsia="Arial" w:hAnsi="Arial" w:cs="Arial"/>
+          <w:b/>
+          <w:color w:val="222222"/>
+          <w:sz w:val="22"/>
+          <w:szCs w:val="22"/>
+          <w:u w:val="single"/>
         </w:rPr>
         <w:t>,</w:t>
       </w:r>
-    </w:p>
-    <w:p>
-      <w:r>
-        <w:t>{{BANK_ADDRESS_LINE1}}</w:t>
-      </w:r>
-    </w:p>
-    <w:p>
-      <w:r>
-        <w:t>{{BANK_ADDRESS_LINE2}}</w:t>
-      </w:r>
-    </w:p>
-    <w:p>
-      <w:pPr>
-        <w:rPr>
-          <w:rFonts w:ascii="Verdana" w:hAnsi="Verdana"/>
-          <w:b/>
-          <w:bCs/>
-          <w:color w:val="212121"/>
-          <w:sz w:val="21"/>
-          <w:szCs w:val="21"/>
-          <w:shd w:val="clear" w:color="auto" w:fill="FFFFFF"/>
-        </w:rPr>
-      </w:pPr>
-    </w:p>
-    <w:p>
-      <w:pPr>
-        <w:rPr>
-          <w:rFonts w:ascii="Arial" w:eastAsia="Arial" w:hAnsi="Arial" w:cs="Arial"/>
-          <w:b/>
-          <w:color w:val="212121"/>
+      <w:r>
+        <w:rPr>
+          <w:rFonts w:ascii="Arial" w:eastAsia="Arial" w:hAnsi="Arial" w:cs="Arial"/>
+          <w:b/>
+          <w:color w:val="222222"/>
           <w:sz w:val="22"/>
           <w:szCs w:val="22"/>
           <w:u w:val="single"/>
         </w:rPr>
-      </w:pPr>
-      <w:r>
-        <w:rPr>
-          <w:rFonts w:ascii="Arial" w:eastAsia="Arial" w:hAnsi="Arial" w:cs="Arial"/>
-          <w:b/>
-          <w:color w:val="212121"/>
+        <w:t xml:space="preserve"> </w:t>
+      </w:r>
+      <w:r>
+        <w:t>{{TAXPAYER_ADDRESS_LINE2}}</w:t>
+      </w:r>
+      <w:r>
+        <w:rPr>
+          <w:rFonts w:ascii="Arial" w:eastAsia="Arial" w:hAnsi="Arial" w:cs="Arial"/>
+          <w:b/>
+          <w:color w:val="222222"/>
           <w:sz w:val="22"/>
           <w:szCs w:val="22"/>
           <w:u w:val="single"/>
         </w:rPr>
-        <w:t>PARTICULAR OF DEFAULTER / ACCOUNT HOLDER</w:t>
-      </w:r>
-    </w:p>
-    <w:p>
-      <w:pPr>
-        <w:rPr>
-          <w:rFonts w:ascii="Arial" w:eastAsia="Arial" w:hAnsi="Arial" w:cs="Arial"/>
-          <w:b/>
-          <w:color w:val="212121"/>
+        <w:t xml:space="preserve"> a</w:t>
+      </w:r>
+      <w:r>
+        <w:rPr>
+          <w:rFonts w:ascii="Arial" w:eastAsia="Arial" w:hAnsi="Arial" w:cs="Arial"/>
+          <w:b/>
+          <w:color w:val="222222"/>
           <w:sz w:val="22"/>
           <w:szCs w:val="22"/>
           <w:u w:val="single"/>
         </w:rPr>
-      </w:pPr>
-    </w:p>
-    <w:p>
-      <w:pPr>
-        <w:rPr>
-          <w:rFonts w:ascii="Arial" w:eastAsia="Arial" w:hAnsi="Arial" w:cs="Arial"/>
-          <w:b/>
-          <w:color w:val="212121"/>
+        <w:t xml:space="preserve">rising out of </w:t>
+      </w:r>
+      <w:r>
+        <w:rPr>
+          <w:rFonts w:ascii="Arial" w:eastAsia="Arial" w:hAnsi="Arial" w:cs="Arial"/>
+          <w:b/>
+          <w:color w:val="000000"/>
           <w:sz w:val="22"/>
           <w:szCs w:val="22"/>
           <w:u w:val="single"/>
         </w:rPr>
-      </w:pPr>
-      <w:r>
-        <w:rPr>
-          <w:rFonts w:ascii="Arial" w:eastAsia="Arial" w:hAnsi="Arial" w:cs="Arial"/>
-          <w:color w:val="222222"/>
-          <w:sz w:val="22"/>
-          <w:szCs w:val="22"/>
-        </w:rPr>
-        <w:t>GSTIN No:-</w:t>
-      </w:r>
-      <w:r>
-        <w:rPr>
-          <w:rFonts w:ascii="Arial" w:eastAsia="Arial" w:hAnsi="Arial" w:cs="Arial"/>
-          <w:color w:val="222222"/>
-          <w:sz w:val="22"/>
-          <w:szCs w:val="22"/>
-        </w:rPr>
-        <w:tab/>
-      </w:r>
-      <w:r>
-        <w:rPr>
-          <w:rFonts w:ascii="Arial" w:eastAsia="Arial" w:hAnsi="Arial" w:cs="Arial"/>
-          <w:color w:val="222222"/>
-          <w:sz w:val="22"/>
-          <w:szCs w:val="22"/>
-        </w:rPr>
-        <w:tab/>
-      </w:r>
-      <w:r>
-        <w:rPr>
-          <w:rFonts w:ascii="Arial" w:eastAsia="Arial" w:hAnsi="Arial" w:cs="Arial"/>
-          <w:color w:val="222222"/>
-          <w:sz w:val="22"/>
-          <w:szCs w:val="22"/>
-        </w:rPr>
-        <w:t>{{GSTIN}}</w:t>
-      </w:r>
-    </w:p>
-    <w:p>
-      <w:pPr>
+        <w:t xml:space="preserve">OIO </w:t>
+      </w:r>
+      <w:proofErr w:type="gramStart"/>
+      <w:r>
+        <w:rPr>
+          <w:rFonts w:ascii="Arial" w:eastAsia="Arial" w:hAnsi="Arial" w:cs="Arial"/>
+          <w:b/>
+          <w:color w:val="000000"/>
+          <w:sz w:val="22"/>
+          <w:szCs w:val="22"/>
+          <w:u w:val="single"/>
+        </w:rPr>
+        <w:t>No:</w:t>
+      </w:r>
+      <w:r>
+        <w:rPr>
+          <w:rFonts w:ascii="Arial" w:eastAsia="Arial" w:hAnsi="Arial" w:cs="Arial"/>
+          <w:b/>
+          <w:color w:val="000000"/>
+          <w:sz w:val="22"/>
+          <w:szCs w:val="22"/>
+          <w:u w:val="single"/>
+        </w:rPr>
+        <w:t>{</w:t>
+      </w:r>
+      <w:proofErr w:type="gramEnd"/>
+      <w:r>
+        <w:rPr>
+          <w:rFonts w:ascii="Arial" w:eastAsia="Arial" w:hAnsi="Arial" w:cs="Arial"/>
+          <w:b/>
+          <w:color w:val="000000"/>
+          <w:sz w:val="22"/>
+          <w:szCs w:val="22"/>
+          <w:u w:val="single"/>
+        </w:rPr>
+        <w:t>{OIO_NO}}</w:t>
+      </w:r>
+      <w:r>
+        <w:rPr>
+          <w:rFonts w:ascii="Arial" w:eastAsia="Arial" w:hAnsi="Arial" w:cs="Arial"/>
+          <w:b/>
+          <w:color w:val="000000"/>
+          <w:sz w:val="22"/>
+          <w:szCs w:val="22"/>
+          <w:u w:val="single"/>
+        </w:rPr>
+        <w:t xml:space="preserve"> </w:t>
+      </w:r>
+      <w:proofErr w:type="spellStart"/>
+      <w:proofErr w:type="gramStart"/>
+      <w:r>
+        <w:rPr>
+          <w:rFonts w:ascii="Arial" w:eastAsia="Arial" w:hAnsi="Arial" w:cs="Arial"/>
+          <w:b/>
+          <w:color w:val="000000"/>
+          <w:sz w:val="22"/>
+          <w:szCs w:val="22"/>
+          <w:u w:val="single"/>
+        </w:rPr>
+        <w:t>Dtd</w:t>
+      </w:r>
+      <w:proofErr w:type="spellEnd"/>
+      <w:r>
+        <w:rPr>
+          <w:rFonts w:ascii="Arial" w:eastAsia="Arial" w:hAnsi="Arial" w:cs="Arial"/>
+          <w:b/>
+          <w:color w:val="000000"/>
+          <w:sz w:val="22"/>
+          <w:szCs w:val="22"/>
+          <w:u w:val="single"/>
+        </w:rPr>
+        <w:t xml:space="preserve"> :</w:t>
+      </w:r>
+      <w:proofErr w:type="gramEnd"/>
+      <w:r>
+        <w:rPr>
+          <w:rFonts w:ascii="Arial" w:eastAsia="Arial" w:hAnsi="Arial" w:cs="Arial"/>
+          <w:b/>
+          <w:color w:val="000000"/>
+          <w:sz w:val="22"/>
+          <w:szCs w:val="22"/>
+          <w:u w:val="single"/>
+        </w:rPr>
+        <w:t xml:space="preserve"> </w:t>
+      </w:r>
+      <w:r>
+        <w:rPr>
+          <w:rFonts w:ascii="Arial" w:eastAsia="Arial" w:hAnsi="Arial" w:cs="Arial"/>
+          <w:b/>
+          <w:color w:val="000000"/>
+          <w:sz w:val="22"/>
+          <w:szCs w:val="22"/>
+          <w:u w:val="single"/>
+        </w:rPr>
+        <w:t>{{OIO_DATE}}</w:t>
+      </w:r>
+      <w:r>
+        <w:rPr>
+          <w:rFonts w:ascii="Arial" w:eastAsia="Arial" w:hAnsi="Arial" w:cs="Arial"/>
+          <w:b/>
+          <w:color w:val="000000"/>
+          <w:sz w:val="22"/>
+          <w:szCs w:val="22"/>
+          <w:u w:val="single"/>
+        </w:rPr>
+        <w:t xml:space="preserve"> Issued by </w:t>
+      </w:r>
+      <w:r>
+        <w:rPr>
+          <w:rFonts w:ascii="Arial" w:eastAsia="Arial" w:hAnsi="Arial" w:cs="Arial"/>
+          <w:b/>
+          <w:color w:val="000000"/>
+          <w:sz w:val="22"/>
+          <w:szCs w:val="22"/>
+          <w:u w:val="single"/>
+        </w:rPr>
+        <w:t>Superintendent, Range I, Division VII(Navsari)</w:t>
+      </w:r>
+      <w:r>
+        <w:rPr>
+          <w:rFonts w:ascii="Arial" w:eastAsia="Arial" w:hAnsi="Arial" w:cs="Arial"/>
+          <w:b/>
+          <w:color w:val="000000"/>
+          <w:sz w:val="22"/>
+          <w:szCs w:val="22"/>
+          <w:u w:val="single"/>
+        </w:rPr>
+        <w:t xml:space="preserve">, C.G.S.T. &amp; C. EX., Surat </w:t>
+      </w:r>
+      <w:proofErr w:type="gramStart"/>
+      <w:r>
+        <w:rPr>
+          <w:rFonts w:ascii="Arial" w:eastAsia="Arial" w:hAnsi="Arial" w:cs="Arial"/>
+          <w:b/>
+          <w:color w:val="000000"/>
+          <w:sz w:val="22"/>
+          <w:szCs w:val="22"/>
+          <w:u w:val="single"/>
+        </w:rPr>
+        <w:t>Commissionerate :</w:t>
+      </w:r>
+      <w:proofErr w:type="gramEnd"/>
+      <w:r>
+        <w:rPr>
+          <w:rFonts w:ascii="Arial" w:eastAsia="Arial" w:hAnsi="Arial" w:cs="Arial"/>
+          <w:b/>
+          <w:color w:val="000000"/>
+          <w:sz w:val="22"/>
+          <w:szCs w:val="22"/>
+          <w:u w:val="single"/>
+        </w:rPr>
+        <w:t xml:space="preserve"> Reg.</w:t>
+      </w:r>
+    </w:p>
+    <w:p>
+      <w:pPr>
+        <w:rPr>
+          <w:rFonts w:ascii="Arial" w:eastAsia="Arial" w:hAnsi="Arial" w:cs="Arial"/>
+          <w:b/>
+          <w:sz w:val="22"/>
+          <w:szCs w:val="22"/>
+          <w:u w:val="single"/>
+        </w:rPr>
+      </w:pPr>
+    </w:p>
+    <w:p>
+      <w:pPr>
+        <w:jc w:val="both"/>
+        <w:rPr>
+          <w:rFonts w:ascii="Arial" w:eastAsia="Arial" w:hAnsi="Arial" w:cs="Arial"/>
+          <w:color w:val="222222"/>
+          <w:sz w:val="22"/>
+          <w:szCs w:val="22"/>
+        </w:rPr>
+      </w:pPr>
+      <w:r>
+        <w:rPr>
+          <w:rFonts w:ascii="Arial" w:eastAsia="Arial" w:hAnsi="Arial" w:cs="Arial"/>
+          <w:color w:val="222222"/>
+          <w:sz w:val="22"/>
+          <w:szCs w:val="22"/>
+        </w:rPr>
+        <w:t xml:space="preserve">In connection with the subject cited above, it is to submit that a confirmed and undisputed dues of </w:t>
+      </w:r>
+      <w:r>
+        <w:rPr>
+          <w:rFonts w:ascii="Arial" w:eastAsia="Arial" w:hAnsi="Arial" w:cs="Arial"/>
+          <w:color w:val="222222"/>
+          <w:sz w:val="22"/>
+          <w:szCs w:val="22"/>
+        </w:rPr>
+        <w:t xml:space="preserve">Goods and </w:t>
+      </w:r>
+      <w:r>
+        <w:rPr>
+          <w:rFonts w:ascii="Arial" w:eastAsia="Arial" w:hAnsi="Arial" w:cs="Arial"/>
+          <w:color w:val="222222"/>
+          <w:sz w:val="22"/>
+          <w:szCs w:val="22"/>
+        </w:rPr>
+        <w:t>Service</w:t>
+      </w:r>
+      <w:r>
+        <w:rPr>
+          <w:rFonts w:ascii="Arial" w:eastAsia="Arial" w:hAnsi="Arial" w:cs="Arial"/>
+          <w:color w:val="222222"/>
+          <w:sz w:val="22"/>
+          <w:szCs w:val="22"/>
+        </w:rPr>
+        <w:t>s</w:t>
+      </w:r>
+      <w:r>
+        <w:rPr>
+          <w:rFonts w:ascii="Arial" w:eastAsia="Arial" w:hAnsi="Arial" w:cs="Arial"/>
+          <w:color w:val="222222"/>
+          <w:sz w:val="22"/>
+          <w:szCs w:val="22"/>
+        </w:rPr>
+        <w:t xml:space="preserve"> </w:t>
+      </w:r>
+      <w:proofErr w:type="gramStart"/>
+      <w:r>
+        <w:rPr>
+          <w:rFonts w:ascii="Arial" w:eastAsia="Arial" w:hAnsi="Arial" w:cs="Arial"/>
+          <w:color w:val="222222"/>
+          <w:sz w:val="22"/>
+          <w:szCs w:val="22"/>
+        </w:rPr>
+        <w:t>Tax</w:t>
+      </w:r>
+      <w:r>
+        <w:rPr>
+          <w:rFonts w:ascii="Arial" w:eastAsia="Arial" w:hAnsi="Arial" w:cs="Arial"/>
+          <w:color w:val="222222"/>
+          <w:sz w:val="22"/>
+          <w:szCs w:val="22"/>
+        </w:rPr>
+        <w:t>(</w:t>
+      </w:r>
+      <w:proofErr w:type="gramEnd"/>
+      <w:r>
+        <w:rPr>
+          <w:rFonts w:ascii="Arial" w:eastAsia="Arial" w:hAnsi="Arial" w:cs="Arial"/>
+          <w:color w:val="222222"/>
+          <w:sz w:val="22"/>
+          <w:szCs w:val="22"/>
+        </w:rPr>
+        <w:t>GST)</w:t>
+      </w:r>
+      <w:r>
+        <w:rPr>
+          <w:rFonts w:ascii="Arial" w:eastAsia="Arial" w:hAnsi="Arial" w:cs="Arial"/>
+          <w:color w:val="222222"/>
+          <w:sz w:val="22"/>
+          <w:szCs w:val="22"/>
+        </w:rPr>
+        <w:t xml:space="preserve"> are pending recovery from </w:t>
+      </w:r>
+      <w:r>
+        <w:rPr>
+          <w:rFonts w:ascii="Arial" w:eastAsia="Arial" w:hAnsi="Arial" w:cs="Arial"/>
+          <w:color w:val="222222"/>
+          <w:sz w:val="22"/>
+          <w:szCs w:val="22"/>
+        </w:rPr>
+        <w:t xml:space="preserve">M/s. </w:t>
+      </w:r>
+      <w:r>
+        <w:rPr>
+          <w:rFonts w:ascii="Arial" w:eastAsia="Arial" w:hAnsi="Arial" w:cs="Arial"/>
+          <w:color w:val="222222"/>
+          <w:sz w:val="22"/>
+          <w:szCs w:val="22"/>
+        </w:rPr>
+        <w:t xml:space="preserve">{{LEGAL_NAME}}, </w:t>
+      </w:r>
+      <w:r>
+        <w:t>{{TAXPAYER_ADDRESS_LINE1}}</w:t>
+      </w:r>
+      <w:r>
         <w:rPr>
           <w:rFonts w:ascii="Arial" w:hAnsi="Arial" w:cs="Arial"/>
           <w:color w:val="212121"/>
@@ -575,15 +1304,69 @@
           <w:szCs w:val="21"/>
           <w:shd w:val="clear" w:color="auto" w:fill="FFFFFF"/>
         </w:rPr>
-      </w:pPr>
-      <w:r>
+        <w:t xml:space="preserve">, </w:t>
+      </w:r>
+      <w:r>
+        <w:t>{{TAXPAYER_ADDRESS_LINE2}}</w:t>
+      </w:r>
+      <w:r>
+        <w:rPr>
+          <w:rFonts w:ascii="Arial" w:eastAsia="Arial" w:hAnsi="Arial" w:cs="Arial"/>
+          <w:color w:val="222222"/>
+          <w:sz w:val="22"/>
+          <w:szCs w:val="22"/>
+        </w:rPr>
+        <w:t>.</w:t>
+      </w:r>
+    </w:p>
+    <w:p>
+      <w:pPr>
+        <w:jc w:val="both"/>
+        <w:rPr>
+          <w:rFonts w:ascii="Arial" w:eastAsia="Arial" w:hAnsi="Arial" w:cs="Arial"/>
+          <w:color w:val="222222"/>
+          <w:sz w:val="22"/>
+          <w:szCs w:val="22"/>
+        </w:rPr>
+      </w:pPr>
+    </w:p>
+    <w:p>
+      <w:pPr>
+        <w:jc w:val="both"/>
         <w:rPr>
           <w:rFonts w:ascii="Arial" w:eastAsia="Arial" w:hAnsi="Arial" w:cs="Arial"/>
           <w:color w:val="212121"/>
           <w:sz w:val="22"/>
           <w:szCs w:val="22"/>
-        </w:rPr>
-        <w:t>Trade Name:-</w:t>
+          <w:shd w:val="clear" w:color="auto" w:fill="F7F7F7"/>
+        </w:rPr>
+      </w:pPr>
+      <w:r>
+        <w:rPr>
+          <w:rFonts w:ascii="Arial" w:eastAsia="Arial" w:hAnsi="Arial" w:cs="Arial"/>
+          <w:color w:val="222222"/>
+          <w:sz w:val="22"/>
+          <w:szCs w:val="22"/>
+        </w:rPr>
+        <w:t xml:space="preserve">They have defaulted in making payment of </w:t>
+      </w:r>
+      <w:r>
+        <w:rPr>
+          <w:rFonts w:ascii="Arial" w:eastAsia="Arial" w:hAnsi="Arial" w:cs="Arial"/>
+          <w:color w:val="222222"/>
+          <w:sz w:val="22"/>
+          <w:szCs w:val="22"/>
+        </w:rPr>
+        <w:t>GST</w:t>
+      </w:r>
+      <w:r>
+        <w:rPr>
+          <w:rFonts w:ascii="Arial" w:eastAsia="Arial" w:hAnsi="Arial" w:cs="Arial"/>
+          <w:color w:val="222222"/>
+          <w:sz w:val="22"/>
+          <w:szCs w:val="22"/>
+        </w:rPr>
+        <w:t xml:space="preserve"> dues along with applicable interest and penalty arising out of above </w:t>
       </w:r>
       <w:r>
         <w:rPr>
@@ -592,9 +1375,9 @@
           <w:sz w:val="22"/>
           <w:szCs w:val="22"/>
         </w:rPr>
-        <w:tab/>
-        <w:t xml:space="preserve">   </w:t>
-      </w:r>
+        <w:t xml:space="preserve">O.I.O., as shown </w:t>
+      </w:r>
+      <w:proofErr w:type="gramStart"/>
       <w:r>
         <w:rPr>
           <w:rFonts w:ascii="Arial" w:eastAsia="Arial" w:hAnsi="Arial" w:cs="Arial"/>
@@ -602,556 +1385,9 @@
           <w:sz w:val="22"/>
           <w:szCs w:val="22"/>
         </w:rPr>
-        <w:tab/>
-      </w:r>
-      <w:r>
-        <w:rPr>
-          <w:rFonts w:ascii="Arial" w:hAnsi="Arial" w:cs="Arial"/>
-          <w:color w:val="212121"/>
-          <w:sz w:val="21"/>
-          <w:szCs w:val="21"/>
-          <w:shd w:val="clear" w:color="auto" w:fill="FFFFFF"/>
-        </w:rPr>
-        <w:t>{{TRADE_NAME}}</w:t>
-      </w:r>
-    </w:p>
-    <w:p>
-      <w:pPr>
-        <w:rPr>
-          <w:rFonts w:ascii="Arial" w:eastAsia="Arial" w:hAnsi="Arial" w:cs="Arial"/>
-          <w:color w:val="212121"/>
-          <w:sz w:val="22"/>
-          <w:szCs w:val="22"/>
-        </w:rPr>
-      </w:pPr>
-      <w:r>
-        <w:rPr>
-          <w:rFonts w:ascii="Arial" w:eastAsia="Arial" w:hAnsi="Arial" w:cs="Arial"/>
-          <w:color w:val="212121"/>
-          <w:sz w:val="22"/>
-          <w:szCs w:val="22"/>
-        </w:rPr>
-        <w:t xml:space="preserve">Legal name:-              </w:t>
-      </w:r>
-      <w:r>
-        <w:rPr>
-          <w:rFonts w:ascii="Arial" w:hAnsi="Arial" w:cs="Arial"/>
-          <w:color w:val="212121"/>
-          <w:sz w:val="21"/>
-          <w:szCs w:val="21"/>
-          <w:shd w:val="clear" w:color="auto" w:fill="FFFFFF"/>
-        </w:rPr>
-        <w:t>{{LEGAL_NAME}}</w:t>
-      </w:r>
-    </w:p>
-    <w:p>
-      <w:pPr>
-        <w:ind w:left="2160" w:hanging="2158"/>
-        <w:rPr>
-          <w:rFonts w:ascii="Arial" w:hAnsi="Arial" w:cs="Arial"/>
-          <w:color w:val="212121"/>
-          <w:sz w:val="21"/>
-          <w:szCs w:val="21"/>
-          <w:shd w:val="clear" w:color="auto" w:fill="FFFFFF"/>
-        </w:rPr>
-      </w:pPr>
-      <w:r>
-        <w:rPr>
-          <w:rFonts w:ascii="Arial" w:eastAsia="Arial" w:hAnsi="Arial" w:cs="Arial"/>
-          <w:color w:val="222222"/>
-          <w:sz w:val="22"/>
-          <w:szCs w:val="22"/>
-        </w:rPr>
-        <w:t>Address:-</w:t>
-      </w:r>
-      <w:r>
-        <w:rPr>
-          <w:rFonts w:ascii="Arial" w:eastAsia="Arial" w:hAnsi="Arial" w:cs="Arial"/>
-          <w:color w:val="222222"/>
-          <w:sz w:val="22"/>
-          <w:szCs w:val="22"/>
-        </w:rPr>
-        <w:t xml:space="preserve">                   </w:t>
-      </w:r>
-      <w:r>
-        <w:t>{{TAXPAYER_ADDRESS_LINE1}}</w:t>
-      </w:r>
-    </w:p>
-    <w:p>
-      <w:r>
-        <w:rPr>
-          <w:rFonts w:ascii="Arial" w:hAnsi="Arial" w:cs="Arial"/>
-          <w:color w:val="212121"/>
-          <w:sz w:val="21"/>
-          <w:szCs w:val="21"/>
-          <w:shd w:val="clear" w:color="auto" w:fill="FFFFFF"/>
-        </w:rPr>
-        <w:t xml:space="preserve">                                    </w:t>
-      </w:r>
-      <w:r>
-        <w:t>{{TAXPAYER_ADDRESS_LINE2}}</w:t>
-      </w:r>
-    </w:p>
-    <w:p>
-      <w:pPr>
-        <w:ind w:left="2160" w:hanging="2158"/>
-        <w:rPr>
-          <w:rFonts w:ascii="Arial" w:eastAsia="Arial" w:hAnsi="Arial" w:cs="Arial"/>
-          <w:b/>
-          <w:color w:val="222222"/>
-          <w:sz w:val="22"/>
-          <w:szCs w:val="22"/>
-        </w:rPr>
-      </w:pPr>
-      <w:r>
-        <w:rPr>
-          <w:rFonts w:ascii="Arial" w:eastAsia="Arial" w:hAnsi="Arial" w:cs="Arial"/>
-          <w:color w:val="222222"/>
-          <w:sz w:val="22"/>
-          <w:szCs w:val="22"/>
-        </w:rPr>
-        <w:t>A/C No.</w:t>
-      </w:r>
-      <w:r>
-        <w:rPr>
-          <w:rFonts w:ascii="Arial" w:eastAsia="Arial" w:hAnsi="Arial" w:cs="Arial"/>
-          <w:color w:val="222222"/>
-          <w:sz w:val="22"/>
-          <w:szCs w:val="22"/>
-        </w:rPr>
-        <w:t xml:space="preserve">                     </w:t>
-      </w:r>
-      <w:r>
-        <w:rPr>
-          <w:rStyle w:val="Strong"/>
-          <w:rFonts w:ascii="Verdana" w:hAnsi="Verdana"/>
-          <w:color w:val="212121"/>
-          <w:sz w:val="21"/>
-          <w:szCs w:val="21"/>
-          <w:shd w:val="clear" w:color="auto" w:fill="F7F7F7"/>
-        </w:rPr>
-        <w:t>{{ACCOUNT_NO}}</w:t>
-      </w:r>
-      <w:r>
-        <w:rPr>
-          <w:rFonts w:ascii="Arial" w:eastAsia="Arial" w:hAnsi="Arial" w:cs="Arial"/>
-          <w:b/>
-          <w:color w:val="212121"/>
-          <w:sz w:val="22"/>
-          <w:szCs w:val="22"/>
-        </w:rPr>
-        <w:t xml:space="preserve"> o</w:t>
-      </w:r>
-      <w:r>
-        <w:rPr>
-          <w:rFonts w:ascii="Arial" w:eastAsia="Arial" w:hAnsi="Arial" w:cs="Arial"/>
-          <w:b/>
-          <w:color w:val="212121"/>
-          <w:sz w:val="22"/>
-          <w:szCs w:val="22"/>
-        </w:rPr>
-        <w:t>r any other account/s under PAN</w:t>
-      </w:r>
-      <w:r>
-        <w:rPr>
-          <w:rFonts w:ascii="Arial" w:eastAsia="Arial" w:hAnsi="Arial" w:cs="Arial"/>
-          <w:b/>
-          <w:color w:val="212121"/>
-          <w:sz w:val="22"/>
-          <w:szCs w:val="22"/>
-        </w:rPr>
-        <w:t>:</w:t>
-      </w:r>
-      <w:r>
-        <w:rPr>
-          <w:rFonts w:ascii="Arial" w:eastAsia="Arial" w:hAnsi="Arial" w:cs="Arial"/>
-          <w:b/>
-          <w:color w:val="222222"/>
-          <w:sz w:val="22"/>
-          <w:szCs w:val="22"/>
-        </w:rPr>
-        <w:t>{{PAN_NO}}</w:t>
-      </w:r>
-      <w:r>
-        <w:rPr>
-          <w:rFonts w:ascii="Arial" w:eastAsia="Arial" w:hAnsi="Arial" w:cs="Arial"/>
-          <w:b/>
-          <w:color w:val="222222"/>
-          <w:sz w:val="22"/>
-          <w:szCs w:val="22"/>
-        </w:rPr>
-        <w:t>, with your Branch or any other Branch of your Bank</w:t>
-      </w:r>
-    </w:p>
-    <w:p>
-      <w:pPr>
-        <w:rPr>
-          <w:rFonts w:ascii="Arial" w:eastAsia="Arial" w:hAnsi="Arial" w:cs="Arial"/>
-          <w:color w:val="212121"/>
-          <w:sz w:val="22"/>
-          <w:szCs w:val="22"/>
-        </w:rPr>
-      </w:pPr>
-    </w:p>
-    <w:p>
-      <w:pPr>
-        <w:jc w:val="both"/>
-        <w:rPr>
-          <w:rFonts w:ascii="Arial" w:eastAsia="Arial" w:hAnsi="Arial" w:cs="Arial"/>
-          <w:b/>
-          <w:color w:val="000000"/>
-          <w:sz w:val="22"/>
-          <w:szCs w:val="22"/>
-          <w:u w:val="single"/>
-        </w:rPr>
-      </w:pPr>
-      <w:r>
-        <w:rPr>
-          <w:rFonts w:ascii="Arial" w:eastAsia="Arial" w:hAnsi="Arial" w:cs="Arial"/>
-          <w:b/>
-          <w:color w:val="222222"/>
-          <w:sz w:val="22"/>
-          <w:szCs w:val="22"/>
-          <w:u w:val="single"/>
-        </w:rPr>
-        <w:t xml:space="preserve">Sub:  Recovery of Government Dues in respect of M/s. </w:t>
-      </w:r>
-      <w:r>
-        <w:rPr>
-          <w:rFonts w:ascii="Arial" w:eastAsia="Arial" w:hAnsi="Arial" w:cs="Arial"/>
-          <w:b/>
-          <w:color w:val="222222"/>
-          <w:sz w:val="22"/>
-          <w:szCs w:val="22"/>
-          <w:u w:val="single"/>
-        </w:rPr>
-        <w:t>{{LEGAL_NAME}}</w:t>
-      </w:r>
-      <w:r>
-        <w:rPr>
-          <w:rFonts w:ascii="Arial" w:eastAsia="Arial" w:hAnsi="Arial" w:cs="Arial"/>
-          <w:b/>
-          <w:color w:val="222222"/>
-          <w:sz w:val="22"/>
-          <w:szCs w:val="22"/>
-          <w:u w:val="single"/>
-        </w:rPr>
-        <w:t xml:space="preserve">, </w:t>
-      </w:r>
-      <w:r>
-        <w:t>{{TAXPAYER_ADDRESS_LINE1}}</w:t>
-      </w:r>
-      <w:r>
-        <w:rPr>
-          <w:rFonts w:ascii="Arial" w:eastAsia="Arial" w:hAnsi="Arial" w:cs="Arial"/>
-          <w:b/>
-          <w:color w:val="222222"/>
-          <w:sz w:val="22"/>
-          <w:szCs w:val="22"/>
-          <w:u w:val="single"/>
-        </w:rPr>
-        <w:t>,</w:t>
-      </w:r>
-      <w:r>
-        <w:rPr>
-          <w:rFonts w:ascii="Arial" w:eastAsia="Arial" w:hAnsi="Arial" w:cs="Arial"/>
-          <w:b/>
-          <w:color w:val="222222"/>
-          <w:sz w:val="22"/>
-          <w:szCs w:val="22"/>
-          <w:u w:val="single"/>
-        </w:rPr>
-        <w:t xml:space="preserve"> </w:t>
-      </w:r>
-      <w:r>
-        <w:t>{{TAXPAYER_ADDRESS_LINE2}}</w:t>
-      </w:r>
-      <w:r>
-        <w:rPr>
-          <w:rFonts w:ascii="Arial" w:eastAsia="Arial" w:hAnsi="Arial" w:cs="Arial"/>
-          <w:b/>
-          <w:color w:val="222222"/>
-          <w:sz w:val="22"/>
-          <w:szCs w:val="22"/>
-          <w:u w:val="single"/>
-        </w:rPr>
-        <w:t xml:space="preserve"> a</w:t>
-      </w:r>
-      <w:r>
-        <w:rPr>
-          <w:rFonts w:ascii="Arial" w:eastAsia="Arial" w:hAnsi="Arial" w:cs="Arial"/>
-          <w:b/>
-          <w:color w:val="222222"/>
-          <w:sz w:val="22"/>
-          <w:szCs w:val="22"/>
-          <w:u w:val="single"/>
-        </w:rPr>
-        <w:t xml:space="preserve">rising out of </w:t>
-      </w:r>
-      <w:r>
-        <w:rPr>
-          <w:rFonts w:ascii="Arial" w:eastAsia="Arial" w:hAnsi="Arial" w:cs="Arial"/>
-          <w:b/>
-          <w:color w:val="000000"/>
-          <w:sz w:val="22"/>
-          <w:szCs w:val="22"/>
-          <w:u w:val="single"/>
-        </w:rPr>
-        <w:t>OIO No:</w:t>
-      </w:r>
-      <w:r>
-        <w:rPr>
-          <w:rFonts w:ascii="Arial" w:eastAsia="Arial" w:hAnsi="Arial" w:cs="Arial"/>
-          <w:b/>
-          <w:color w:val="000000"/>
-          <w:sz w:val="22"/>
-          <w:szCs w:val="22"/>
-          <w:u w:val="single"/>
-        </w:rPr>
-        <w:t>{{OIO_NO}}</w:t>
-      </w:r>
-      <w:r>
-        <w:rPr>
-          <w:rFonts w:ascii="Arial" w:eastAsia="Arial" w:hAnsi="Arial" w:cs="Arial"/>
-          <w:b/>
-          <w:color w:val="000000"/>
-          <w:sz w:val="22"/>
-          <w:szCs w:val="22"/>
-          <w:u w:val="single"/>
-        </w:rPr>
-        <w:t xml:space="preserve"> Dtd : </w:t>
-      </w:r>
-      <w:r>
-        <w:rPr>
-          <w:rFonts w:ascii="Arial" w:eastAsia="Arial" w:hAnsi="Arial" w:cs="Arial"/>
-          <w:b/>
-          <w:color w:val="000000"/>
-          <w:sz w:val="22"/>
-          <w:szCs w:val="22"/>
-          <w:u w:val="single"/>
-        </w:rPr>
-        <w:t>{{OIO_DATE}}</w:t>
-      </w:r>
-      <w:r>
-        <w:rPr>
-          <w:rFonts w:ascii="Arial" w:eastAsia="Arial" w:hAnsi="Arial" w:cs="Arial"/>
-          <w:b/>
-          <w:color w:val="000000"/>
-          <w:sz w:val="22"/>
-          <w:szCs w:val="22"/>
-          <w:u w:val="single"/>
-        </w:rPr>
-        <w:t xml:space="preserve"> Issued by </w:t>
-      </w:r>
-      <w:r>
-        <w:rPr>
-          <w:rFonts w:ascii="Arial" w:eastAsia="Arial" w:hAnsi="Arial" w:cs="Arial"/>
-          <w:b/>
-          <w:color w:val="000000"/>
-          <w:sz w:val="22"/>
-          <w:szCs w:val="22"/>
-          <w:u w:val="single"/>
-        </w:rPr>
-        <w:t>Superintendent, Range I, Division VII(Navsari)</w:t>
-      </w:r>
-      <w:r>
-        <w:rPr>
-          <w:rFonts w:ascii="Arial" w:eastAsia="Arial" w:hAnsi="Arial" w:cs="Arial"/>
-          <w:b/>
-          <w:color w:val="000000"/>
-          <w:sz w:val="22"/>
-          <w:szCs w:val="22"/>
-          <w:u w:val="single"/>
-        </w:rPr>
-        <w:t>, C.G.S.T. &amp; C. EX., Surat Commissionerate : Reg.</w:t>
-      </w:r>
-    </w:p>
-    <w:p>
-      <w:pPr>
-        <w:rPr>
-          <w:rFonts w:ascii="Arial" w:eastAsia="Arial" w:hAnsi="Arial" w:cs="Arial"/>
-          <w:b/>
-          <w:sz w:val="22"/>
-          <w:szCs w:val="22"/>
-          <w:u w:val="single"/>
-        </w:rPr>
-      </w:pPr>
-    </w:p>
-    <w:p>
-      <w:pPr>
-        <w:jc w:val="both"/>
-        <w:rPr>
-          <w:rFonts w:ascii="Arial" w:eastAsia="Arial" w:hAnsi="Arial" w:cs="Arial"/>
-          <w:color w:val="222222"/>
-          <w:sz w:val="22"/>
-          <w:szCs w:val="22"/>
-        </w:rPr>
-      </w:pPr>
-      <w:r>
-        <w:rPr>
-          <w:rFonts w:ascii="Arial" w:eastAsia="Arial" w:hAnsi="Arial" w:cs="Arial"/>
-          <w:color w:val="222222"/>
-          <w:sz w:val="22"/>
-          <w:szCs w:val="22"/>
-        </w:rPr>
-        <w:t xml:space="preserve">In connection with the subject cited above, it is to submit that a confirmed and undisputed dues of </w:t>
-      </w:r>
-      <w:r>
-        <w:rPr>
-          <w:rFonts w:ascii="Arial" w:eastAsia="Arial" w:hAnsi="Arial" w:cs="Arial"/>
-          <w:color w:val="222222"/>
-          <w:sz w:val="22"/>
-          <w:szCs w:val="22"/>
-        </w:rPr>
-        <w:t xml:space="preserve">Goods and </w:t>
-      </w:r>
-      <w:r>
-        <w:rPr>
-          <w:rFonts w:ascii="Arial" w:eastAsia="Arial" w:hAnsi="Arial" w:cs="Arial"/>
-          <w:color w:val="222222"/>
-          <w:sz w:val="22"/>
-          <w:szCs w:val="22"/>
-        </w:rPr>
-        <w:t>Service</w:t>
-      </w:r>
-      <w:r>
-        <w:rPr>
-          <w:rFonts w:ascii="Arial" w:eastAsia="Arial" w:hAnsi="Arial" w:cs="Arial"/>
-          <w:color w:val="222222"/>
-          <w:sz w:val="22"/>
-          <w:szCs w:val="22"/>
-        </w:rPr>
-        <w:t>s</w:t>
-      </w:r>
-      <w:r>
-        <w:rPr>
-          <w:rFonts w:ascii="Arial" w:eastAsia="Arial" w:hAnsi="Arial" w:cs="Arial"/>
-          <w:color w:val="222222"/>
-          <w:sz w:val="22"/>
-          <w:szCs w:val="22"/>
-        </w:rPr>
-        <w:t xml:space="preserve"> Tax</w:t>
-      </w:r>
-      <w:r>
-        <w:rPr>
-          <w:rFonts w:ascii="Arial" w:eastAsia="Arial" w:hAnsi="Arial" w:cs="Arial"/>
-          <w:color w:val="222222"/>
-          <w:sz w:val="22"/>
-          <w:szCs w:val="22"/>
-        </w:rPr>
-        <w:t>(GST)</w:t>
-      </w:r>
-      <w:r>
-        <w:rPr>
-          <w:rFonts w:ascii="Arial" w:eastAsia="Arial" w:hAnsi="Arial" w:cs="Arial"/>
-          <w:color w:val="222222"/>
-          <w:sz w:val="22"/>
-          <w:szCs w:val="22"/>
-        </w:rPr>
-        <w:t xml:space="preserve"> are pending recovery from </w:t>
-      </w:r>
-      <w:r>
-        <w:rPr>
-          <w:rFonts w:ascii="Arial" w:eastAsia="Arial" w:hAnsi="Arial" w:cs="Arial"/>
-          <w:color w:val="222222"/>
-          <w:sz w:val="22"/>
-          <w:szCs w:val="22"/>
-        </w:rPr>
-        <w:t xml:space="preserve">M/s. </w:t>
-      </w:r>
-      <w:r>
-        <w:rPr>
-          <w:rFonts w:ascii="Arial" w:eastAsia="Arial" w:hAnsi="Arial" w:cs="Arial"/>
-          <w:color w:val="222222"/>
-          <w:sz w:val="22"/>
-          <w:szCs w:val="22"/>
-        </w:rPr>
-        <w:t xml:space="preserve">{{LEGAL_NAME}}, </w:t>
-      </w:r>
-      <w:r>
-        <w:t>{{TAXPAYER_ADDRESS_LINE1}}</w:t>
-      </w:r>
-      <w:r>
-        <w:rPr>
-          <w:rFonts w:ascii="Arial" w:hAnsi="Arial" w:cs="Arial"/>
-          <w:color w:val="212121"/>
-          <w:sz w:val="21"/>
-          <w:szCs w:val="21"/>
-          <w:shd w:val="clear" w:color="auto" w:fill="FFFFFF"/>
-        </w:rPr>
-        <w:t xml:space="preserve">, </w:t>
-      </w:r>
-      <w:r>
-        <w:t>{{TAXPAYER_ADDRESS_LINE2}}</w:t>
-      </w:r>
-      <w:r>
-        <w:rPr>
-          <w:rFonts w:ascii="Arial" w:eastAsia="Arial" w:hAnsi="Arial" w:cs="Arial"/>
-          <w:color w:val="222222"/>
-          <w:sz w:val="22"/>
-          <w:szCs w:val="22"/>
-        </w:rPr>
-        <w:t>.</w:t>
-      </w:r>
-    </w:p>
-    <w:p>
-      <w:pPr>
-        <w:jc w:val="both"/>
-        <w:rPr>
-          <w:rFonts w:ascii="Arial" w:eastAsia="Arial" w:hAnsi="Arial" w:cs="Arial"/>
-          <w:color w:val="222222"/>
-          <w:sz w:val="22"/>
-          <w:szCs w:val="22"/>
-        </w:rPr>
-      </w:pPr>
-    </w:p>
-    <w:p>
-      <w:pPr>
-        <w:jc w:val="both"/>
-        <w:rPr>
-          <w:rFonts w:ascii="Arial" w:eastAsia="Arial" w:hAnsi="Arial" w:cs="Arial"/>
-          <w:color w:val="212121"/>
-          <w:sz w:val="22"/>
-          <w:szCs w:val="22"/>
-          <w:shd w:val="clear" w:color="auto" w:fill="F7F7F7"/>
-        </w:rPr>
-      </w:pPr>
-      <w:r>
-        <w:rPr>
-          <w:rFonts w:ascii="Arial" w:eastAsia="Arial" w:hAnsi="Arial" w:cs="Arial"/>
-          <w:color w:val="222222"/>
-          <w:sz w:val="22"/>
-          <w:szCs w:val="22"/>
-        </w:rPr>
-        <w:t xml:space="preserve">They have defaulted in making payment of </w:t>
-      </w:r>
-      <w:r>
-        <w:rPr>
-          <w:rFonts w:ascii="Arial" w:eastAsia="Arial" w:hAnsi="Arial" w:cs="Arial"/>
-          <w:color w:val="222222"/>
-          <w:sz w:val="22"/>
-          <w:szCs w:val="22"/>
-        </w:rPr>
-        <w:t>GST</w:t>
-      </w:r>
-      <w:r>
-        <w:rPr>
-          <w:rFonts w:ascii="Arial" w:eastAsia="Arial" w:hAnsi="Arial" w:cs="Arial"/>
-          <w:color w:val="222222"/>
-          <w:sz w:val="22"/>
-          <w:szCs w:val="22"/>
-        </w:rPr>
-        <w:t xml:space="preserve"> dues along with applicable interest and penalty arising out of above </w:t>
-      </w:r>
-      <w:r>
-        <w:rPr>
-          <w:rFonts w:ascii="Arial" w:eastAsia="Arial" w:hAnsi="Arial" w:cs="Arial"/>
-          <w:color w:val="212121"/>
-          <w:sz w:val="22"/>
-          <w:szCs w:val="22"/>
-        </w:rPr>
-        <w:t>O.I.O., as shown below:-</w:t>
-      </w:r>
+        <w:t>below:-</w:t>
+      </w:r>
+      <w:proofErr w:type="gramEnd"/>
       <w:r>
         <w:rPr>
           <w:rFonts w:ascii="Arial" w:eastAsia="Arial" w:hAnsi="Arial" w:cs="Arial"/>
@@ -1735,7 +1971,67 @@
           <w:sz w:val="22"/>
           <w:szCs w:val="22"/>
         </w:rPr>
-        <w:t>The said dues are required to be recovered from them under Section 73 of the Finance Act, 1944 read with Section 79(1)(c)(i) (ii) of the C.G.S.T. Act, 2017. You are, therefore, directed to hold the above amount / mark lien, in favour the Government forthwith or upon the money becoming due or being held in compliance of the provisions contained in clause (c) (i) of Sub-Section (1) of Section 79 of the Act.</w:t>
+        <w:t>The said dues are required to be recovered from them under Section 73 of the Finance Act, 1944 read with Section 79(1)(c)(</w:t>
+      </w:r>
+      <w:proofErr w:type="spellStart"/>
+      <w:r>
+        <w:rPr>
+          <w:rFonts w:ascii="Arial" w:eastAsia="Arial" w:hAnsi="Arial" w:cs="Arial"/>
+          <w:color w:val="222222"/>
+          <w:sz w:val="22"/>
+          <w:szCs w:val="22"/>
+        </w:rPr>
+        <w:t>i</w:t>
+      </w:r>
+      <w:proofErr w:type="spellEnd"/>
+      <w:r>
+        <w:rPr>
+          <w:rFonts w:ascii="Arial" w:eastAsia="Arial" w:hAnsi="Arial" w:cs="Arial"/>
+          <w:color w:val="222222"/>
+          <w:sz w:val="22"/>
+          <w:szCs w:val="22"/>
+        </w:rPr>
+        <w:t xml:space="preserve">) (ii) of the C.G.S.T. Act, 2017. You are, therefore, directed to hold the above amount / mark lien, in </w:t>
+      </w:r>
+      <w:proofErr w:type="spellStart"/>
+      <w:r>
+        <w:rPr>
+          <w:rFonts w:ascii="Arial" w:eastAsia="Arial" w:hAnsi="Arial" w:cs="Arial"/>
+          <w:color w:val="222222"/>
+          <w:sz w:val="22"/>
+          <w:szCs w:val="22"/>
+        </w:rPr>
+        <w:t>favour</w:t>
+      </w:r>
+      <w:proofErr w:type="spellEnd"/>
+      <w:r>
+        <w:rPr>
+          <w:rFonts w:ascii="Arial" w:eastAsia="Arial" w:hAnsi="Arial" w:cs="Arial"/>
+          <w:color w:val="222222"/>
+          <w:sz w:val="22"/>
+          <w:szCs w:val="22"/>
+        </w:rPr>
+        <w:t xml:space="preserve"> the Government forthwith or upon the money becoming due or being held in compliance of the provisions contained in clause (c) (</w:t>
+      </w:r>
+      <w:proofErr w:type="spellStart"/>
+      <w:r>
+        <w:rPr>
+          <w:rFonts w:ascii="Arial" w:eastAsia="Arial" w:hAnsi="Arial" w:cs="Arial"/>
+          <w:color w:val="222222"/>
+          <w:sz w:val="22"/>
+          <w:szCs w:val="22"/>
+        </w:rPr>
+        <w:t>i</w:t>
+      </w:r>
+      <w:proofErr w:type="spellEnd"/>
+      <w:r>
+        <w:rPr>
+          <w:rFonts w:ascii="Arial" w:eastAsia="Arial" w:hAnsi="Arial" w:cs="Arial"/>
+          <w:color w:val="222222"/>
+          <w:sz w:val="22"/>
+          <w:szCs w:val="22"/>
+        </w:rPr>
+        <w:t>) of Sub-Section (1) of Section 79 of the Act.</w:t>
       </w:r>
     </w:p>
     <w:p>
@@ -2422,7 +2718,6 @@
   <w:style w:type="character" w:default="1" w:styleId="DefaultParagraphFont">
     <w:name w:val="Default Paragraph Font"/>
     <w:uiPriority w:val="1"/>
-    <w:semiHidden/>
     <w:unhideWhenUsed/>
   </w:style>
   <w:style w:type="table" w:default="1" w:styleId="TableNormal">
